--- a/src/main/resources/db/bcdata.update.v1.2.4-v1.2.5.sql/template/bs/contract4Charger.GKHTA0120120416.docx
+++ b/src/main/resources/db/bcdata.update.v1.2.4-v1.2.5.sql/template/bs/contract4Charger.GKHTA0120120416.docx
@@ -7,7 +7,7 @@
         <w:spacing w:line="480" w:lineRule="exact"/>
         <w:jc w:val="center"/>
         <w:rPr>
-          <w:rFonts w:ascii="仿宋" w:eastAsia="仿宋" w:hAnsi="仿宋"/>
+          <w:rFonts w:ascii="仿宋_GB2312" w:eastAsia="仿宋_GB2312" w:hAnsi="仿宋" w:hint="eastAsia"/>
           <w:b/>
           <w:bCs/>
           <w:sz w:val="44"/>
@@ -21,7 +21,7 @@
       <w:bookmarkEnd w:id="0"/>
       <w:r>
         <w:rPr>
-          <w:rFonts w:ascii="仿宋" w:eastAsia="仿宋" w:hAnsi="仿宋" w:hint="eastAsia"/>
+          <w:rFonts w:ascii="仿宋_GB2312" w:eastAsia="仿宋_GB2312" w:hAnsi="仿宋" w:hint="eastAsia"/>
           <w:b/>
           <w:bCs/>
           <w:sz w:val="44"/>
@@ -38,7 +38,7 @@
         <w:spacing w:line="480" w:lineRule="exact"/>
         <w:ind w:firstLineChars="200" w:firstLine="480"/>
         <w:rPr>
-          <w:rFonts w:ascii="仿宋" w:eastAsia="仿宋" w:hAnsi="仿宋"/>
+          <w:rFonts w:ascii="仿宋_GB2312" w:eastAsia="仿宋_GB2312" w:hAnsi="仿宋" w:hint="eastAsia"/>
           <w:color w:val="000000"/>
           <w:sz w:val="24"/>
         </w:rPr>
@@ -85,34 +85,18 @@
               <w:ind w:right="114"/>
               <w:jc w:val="left"/>
               <w:rPr>
-                <w:rFonts w:ascii="仿宋" w:eastAsia="仿宋" w:hAnsi="仿宋"/>
+                <w:rFonts w:ascii="仿宋_GB2312" w:eastAsia="仿宋_GB2312" w:hAnsi="仿宋" w:hint="eastAsia"/>
                 <w:color w:val="000000"/>
                 <w:sz w:val="24"/>
               </w:rPr>
             </w:pPr>
             <w:r>
               <w:rPr>
-                <w:rFonts w:ascii="仿宋" w:eastAsia="仿宋" w:hAnsi="仿宋" w:hint="eastAsia"/>
-                <w:color w:val="000000"/>
-                <w:sz w:val="24"/>
-              </w:rPr>
-              <w:t>甲</w:t>
-            </w:r>
-            <w:r>
-              <w:rPr>
-                <w:rFonts w:ascii="仿宋" w:eastAsia="仿宋" w:hAnsi="仿宋" w:hint="eastAsia"/>
-                <w:color w:val="000000"/>
-                <w:sz w:val="24"/>
-              </w:rPr>
-              <w:t xml:space="preserve">　</w:t>
-            </w:r>
-            <w:r>
-              <w:rPr>
-                <w:rFonts w:ascii="仿宋" w:eastAsia="仿宋" w:hAnsi="仿宋" w:hint="eastAsia"/>
-                <w:color w:val="000000"/>
-                <w:sz w:val="24"/>
-              </w:rPr>
-              <w:t>方：</w:t>
+                <w:rFonts w:ascii="仿宋_GB2312" w:eastAsia="仿宋_GB2312" w:hAnsi="仿宋" w:hint="eastAsia"/>
+                <w:color w:val="000000"/>
+                <w:sz w:val="24"/>
+              </w:rPr>
+              <w:t>甲　方：</w:t>
             </w:r>
           </w:p>
         </w:tc>
@@ -134,14 +118,14 @@
               <w:ind w:right="480" w:firstLineChars="100" w:firstLine="240"/>
               <w:jc w:val="left"/>
               <w:rPr>
-                <w:rFonts w:ascii="仿宋" w:eastAsia="仿宋" w:hAnsi="仿宋"/>
+                <w:rFonts w:ascii="仿宋_GB2312" w:eastAsia="仿宋_GB2312" w:hAnsi="仿宋" w:hint="eastAsia"/>
                 <w:color w:val="000000"/>
                 <w:sz w:val="24"/>
               </w:rPr>
             </w:pPr>
             <w:r>
               <w:rPr>
-                <w:rFonts w:ascii="仿宋" w:eastAsia="仿宋" w:hAnsi="仿宋"/>
+                <w:rFonts w:ascii="仿宋_GB2312" w:eastAsia="仿宋_GB2312" w:hAnsi="仿宋" w:hint="eastAsia"/>
                 <w:color w:val="000000"/>
                 <w:sz w:val="24"/>
               </w:rPr>
@@ -170,14 +154,14 @@
               <w:ind w:right="114"/>
               <w:jc w:val="left"/>
               <w:rPr>
-                <w:rFonts w:ascii="仿宋" w:eastAsia="仿宋" w:hAnsi="仿宋"/>
+                <w:rFonts w:ascii="仿宋_GB2312" w:eastAsia="仿宋_GB2312" w:hAnsi="仿宋" w:hint="eastAsia"/>
                 <w:color w:val="000000"/>
                 <w:sz w:val="24"/>
               </w:rPr>
             </w:pPr>
             <w:r>
               <w:rPr>
-                <w:rFonts w:ascii="仿宋" w:eastAsia="仿宋" w:hAnsi="仿宋" w:hint="eastAsia"/>
+                <w:rFonts w:ascii="仿宋_GB2312" w:eastAsia="仿宋_GB2312" w:hAnsi="仿宋" w:hint="eastAsia"/>
                 <w:color w:val="000000"/>
                 <w:sz w:val="24"/>
               </w:rPr>
@@ -202,14 +186,14 @@
               <w:ind w:leftChars="1" w:left="2" w:right="480" w:firstLineChars="50" w:firstLine="120"/>
               <w:jc w:val="left"/>
               <w:rPr>
-                <w:rFonts w:ascii="仿宋" w:eastAsia="仿宋" w:hAnsi="仿宋"/>
+                <w:rFonts w:ascii="仿宋_GB2312" w:eastAsia="仿宋_GB2312" w:hAnsi="仿宋" w:hint="eastAsia"/>
                 <w:color w:val="000000"/>
                 <w:sz w:val="24"/>
               </w:rPr>
             </w:pPr>
             <w:r>
               <w:rPr>
-                <w:rFonts w:ascii="仿宋" w:eastAsia="仿宋" w:hAnsi="仿宋" w:hint="eastAsia"/>
+                <w:rFonts w:ascii="仿宋_GB2312" w:eastAsia="仿宋_GB2312" w:hAnsi="仿宋" w:hint="eastAsia"/>
                 <w:color w:val="000000"/>
                 <w:sz w:val="24"/>
               </w:rPr>
@@ -231,34 +215,18 @@
               <w:spacing w:line="480" w:lineRule="exact"/>
               <w:ind w:right="-94"/>
               <w:rPr>
-                <w:rFonts w:ascii="仿宋" w:eastAsia="仿宋" w:hAnsi="仿宋"/>
+                <w:rFonts w:ascii="仿宋_GB2312" w:eastAsia="仿宋_GB2312" w:hAnsi="仿宋" w:hint="eastAsia"/>
                 <w:color w:val="000000"/>
                 <w:sz w:val="24"/>
               </w:rPr>
             </w:pPr>
             <w:r>
               <w:rPr>
-                <w:rFonts w:ascii="仿宋" w:eastAsia="仿宋" w:hAnsi="仿宋" w:hint="eastAsia"/>
-                <w:color w:val="000000"/>
-                <w:sz w:val="24"/>
-              </w:rPr>
-              <w:t>电</w:t>
-            </w:r>
-            <w:r>
-              <w:rPr>
-                <w:rFonts w:ascii="仿宋" w:eastAsia="仿宋" w:hAnsi="仿宋" w:hint="eastAsia"/>
-                <w:color w:val="000000"/>
-                <w:sz w:val="24"/>
-              </w:rPr>
-              <w:t xml:space="preserve">　</w:t>
-            </w:r>
-            <w:r>
-              <w:rPr>
-                <w:rFonts w:ascii="仿宋" w:eastAsia="仿宋" w:hAnsi="仿宋" w:hint="eastAsia"/>
-                <w:color w:val="000000"/>
-                <w:sz w:val="24"/>
-              </w:rPr>
-              <w:t>话：</w:t>
+                <w:rFonts w:ascii="仿宋_GB2312" w:eastAsia="仿宋_GB2312" w:hAnsi="仿宋" w:hint="eastAsia"/>
+                <w:color w:val="000000"/>
+                <w:sz w:val="24"/>
+              </w:rPr>
+              <w:t>电　话：</w:t>
             </w:r>
           </w:p>
         </w:tc>
@@ -280,14 +248,14 @@
               <w:ind w:leftChars="-13" w:left="-27" w:right="480" w:firstLineChars="100" w:firstLine="240"/>
               <w:jc w:val="left"/>
               <w:rPr>
-                <w:rFonts w:ascii="仿宋" w:eastAsia="仿宋" w:hAnsi="仿宋"/>
+                <w:rFonts w:ascii="仿宋_GB2312" w:eastAsia="仿宋_GB2312" w:hAnsi="仿宋" w:hint="eastAsia"/>
                 <w:color w:val="000000"/>
                 <w:sz w:val="24"/>
               </w:rPr>
             </w:pPr>
             <w:r>
               <w:rPr>
-                <w:rFonts w:ascii="仿宋" w:eastAsia="仿宋" w:hAnsi="仿宋" w:hint="eastAsia"/>
+                <w:rFonts w:ascii="仿宋_GB2312" w:eastAsia="仿宋_GB2312" w:hAnsi="仿宋" w:hint="eastAsia"/>
                 <w:color w:val="000000"/>
                 <w:sz w:val="24"/>
               </w:rPr>
@@ -302,7 +270,7 @@
         <w:spacing w:line="480" w:lineRule="exact"/>
         <w:ind w:firstLineChars="200" w:firstLine="480"/>
         <w:rPr>
-          <w:rFonts w:ascii="仿宋" w:eastAsia="仿宋" w:hAnsi="仿宋"/>
+          <w:rFonts w:ascii="仿宋_GB2312" w:eastAsia="仿宋_GB2312" w:hAnsi="仿宋" w:hint="eastAsia"/>
           <w:color w:val="000000"/>
           <w:sz w:val="24"/>
         </w:rPr>
@@ -341,34 +309,18 @@
             <w:pPr>
               <w:spacing w:line="480" w:lineRule="exact"/>
               <w:rPr>
-                <w:rFonts w:ascii="仿宋" w:eastAsia="仿宋" w:hAnsi="仿宋"/>
+                <w:rFonts w:ascii="仿宋_GB2312" w:eastAsia="仿宋_GB2312" w:hAnsi="仿宋" w:hint="eastAsia"/>
                 <w:color w:val="000000"/>
                 <w:sz w:val="24"/>
               </w:rPr>
             </w:pPr>
             <w:r>
               <w:rPr>
-                <w:rFonts w:ascii="仿宋" w:eastAsia="仿宋" w:hAnsi="仿宋" w:hint="eastAsia"/>
-                <w:color w:val="000000"/>
-                <w:sz w:val="24"/>
-              </w:rPr>
-              <w:t>乙</w:t>
-            </w:r>
-            <w:r>
-              <w:rPr>
-                <w:rFonts w:ascii="仿宋" w:eastAsia="仿宋" w:hAnsi="仿宋" w:hint="eastAsia"/>
-                <w:color w:val="000000"/>
-                <w:sz w:val="24"/>
-              </w:rPr>
-              <w:t xml:space="preserve">　</w:t>
-            </w:r>
-            <w:r>
-              <w:rPr>
-                <w:rFonts w:ascii="仿宋" w:eastAsia="仿宋" w:hAnsi="仿宋" w:hint="eastAsia"/>
-                <w:color w:val="000000"/>
-                <w:sz w:val="24"/>
-              </w:rPr>
-              <w:t>方：</w:t>
+                <w:rFonts w:ascii="仿宋_GB2312" w:eastAsia="仿宋_GB2312" w:hAnsi="仿宋" w:hint="eastAsia"/>
+                <w:color w:val="000000"/>
+                <w:sz w:val="24"/>
+              </w:rPr>
+              <w:t>乙　方：</w:t>
             </w:r>
           </w:p>
         </w:tc>
@@ -384,14 +336,14 @@
               <w:spacing w:line="480" w:lineRule="exact"/>
               <w:jc w:val="left"/>
               <w:rPr>
-                <w:rFonts w:ascii="仿宋" w:eastAsia="仿宋" w:hAnsi="仿宋"/>
+                <w:rFonts w:ascii="仿宋_GB2312" w:eastAsia="仿宋_GB2312" w:hAnsi="仿宋" w:hint="eastAsia"/>
                 <w:color w:val="000000"/>
                 <w:sz w:val="24"/>
               </w:rPr>
             </w:pPr>
             <w:r>
               <w:rPr>
-                <w:rFonts w:ascii="仿宋" w:eastAsia="仿宋" w:hAnsi="仿宋"/>
+                <w:rFonts w:ascii="仿宋_GB2312" w:eastAsia="仿宋_GB2312" w:hAnsi="仿宋" w:hint="eastAsia"/>
                 <w:color w:val="000000"/>
                 <w:sz w:val="24"/>
               </w:rPr>
@@ -408,14 +360,14 @@
               <w:spacing w:line="480" w:lineRule="exact"/>
               <w:jc w:val="right"/>
               <w:rPr>
-                <w:rFonts w:ascii="仿宋" w:eastAsia="仿宋" w:hAnsi="仿宋"/>
+                <w:rFonts w:ascii="仿宋_GB2312" w:eastAsia="仿宋_GB2312" w:hAnsi="仿宋" w:hint="eastAsia"/>
                 <w:color w:val="000000"/>
                 <w:sz w:val="24"/>
               </w:rPr>
             </w:pPr>
             <w:r>
               <w:rPr>
-                <w:rFonts w:ascii="仿宋" w:eastAsia="仿宋" w:hAnsi="仿宋" w:hint="eastAsia"/>
+                <w:rFonts w:ascii="仿宋_GB2312" w:eastAsia="仿宋_GB2312" w:hAnsi="仿宋" w:hint="eastAsia"/>
                 <w:color w:val="000000"/>
                 <w:sz w:val="24"/>
               </w:rPr>
@@ -435,14 +387,14 @@
               <w:spacing w:line="480" w:lineRule="exact"/>
               <w:jc w:val="center"/>
               <w:rPr>
-                <w:rFonts w:ascii="仿宋" w:eastAsia="仿宋" w:hAnsi="仿宋"/>
+                <w:rFonts w:ascii="仿宋_GB2312" w:eastAsia="仿宋_GB2312" w:hAnsi="仿宋" w:hint="eastAsia"/>
                 <w:color w:val="000000"/>
                 <w:sz w:val="24"/>
               </w:rPr>
             </w:pPr>
             <w:r>
               <w:rPr>
-                <w:rFonts w:ascii="仿宋" w:eastAsia="仿宋" w:hAnsi="仿宋"/>
+                <w:rFonts w:ascii="仿宋_GB2312" w:eastAsia="仿宋_GB2312" w:hAnsi="仿宋" w:hint="eastAsia"/>
                 <w:color w:val="000000"/>
                 <w:sz w:val="24"/>
               </w:rPr>
@@ -456,7 +408,7 @@
       <w:pPr>
         <w:spacing w:line="20" w:lineRule="exact"/>
         <w:rPr>
-          <w:rFonts w:ascii="仿宋" w:eastAsia="仿宋" w:hAnsi="仿宋"/>
+          <w:rFonts w:ascii="仿宋_GB2312" w:eastAsia="仿宋_GB2312" w:hAnsi="仿宋" w:hint="eastAsia"/>
           <w:color w:val="000000"/>
           <w:sz w:val="24"/>
         </w:rPr>
@@ -495,14 +447,14 @@
             <w:pPr>
               <w:spacing w:line="480" w:lineRule="exact"/>
               <w:rPr>
-                <w:rFonts w:ascii="仿宋" w:eastAsia="仿宋" w:hAnsi="仿宋"/>
+                <w:rFonts w:ascii="仿宋_GB2312" w:eastAsia="仿宋_GB2312" w:hAnsi="仿宋" w:hint="eastAsia"/>
                 <w:color w:val="000000"/>
                 <w:sz w:val="24"/>
               </w:rPr>
             </w:pPr>
             <w:r>
               <w:rPr>
-                <w:rFonts w:ascii="仿宋" w:eastAsia="仿宋" w:hAnsi="仿宋" w:hint="eastAsia"/>
+                <w:rFonts w:ascii="仿宋_GB2312" w:eastAsia="仿宋_GB2312" w:hAnsi="仿宋" w:hint="eastAsia"/>
                 <w:color w:val="000000"/>
                 <w:sz w:val="24"/>
               </w:rPr>
@@ -522,14 +474,14 @@
             <w:pPr>
               <w:spacing w:line="280" w:lineRule="exact"/>
               <w:rPr>
-                <w:rFonts w:ascii="仿宋" w:eastAsia="仿宋" w:hAnsi="仿宋"/>
+                <w:rFonts w:ascii="仿宋_GB2312" w:eastAsia="仿宋_GB2312" w:hAnsi="仿宋" w:hint="eastAsia"/>
                 <w:color w:val="000000"/>
                 <w:sz w:val="24"/>
               </w:rPr>
             </w:pPr>
             <w:r>
               <w:rPr>
-                <w:rFonts w:ascii="仿宋" w:eastAsia="仿宋" w:hAnsi="仿宋"/>
+                <w:rFonts w:ascii="仿宋_GB2312" w:eastAsia="仿宋_GB2312" w:hAnsi="仿宋" w:hint="eastAsia"/>
                 <w:color w:val="000000"/>
                 <w:sz w:val="24"/>
               </w:rPr>
@@ -546,14 +498,14 @@
               <w:spacing w:line="480" w:lineRule="exact"/>
               <w:jc w:val="right"/>
               <w:rPr>
-                <w:rFonts w:ascii="仿宋" w:eastAsia="仿宋" w:hAnsi="仿宋"/>
+                <w:rFonts w:ascii="仿宋_GB2312" w:eastAsia="仿宋_GB2312" w:hAnsi="仿宋" w:hint="eastAsia"/>
                 <w:color w:val="000000"/>
                 <w:sz w:val="24"/>
               </w:rPr>
             </w:pPr>
             <w:r>
               <w:rPr>
-                <w:rFonts w:ascii="仿宋" w:eastAsia="仿宋" w:hAnsi="仿宋" w:hint="eastAsia"/>
+                <w:rFonts w:ascii="仿宋_GB2312" w:eastAsia="仿宋_GB2312" w:hAnsi="仿宋" w:hint="eastAsia"/>
                 <w:color w:val="000000"/>
                 <w:sz w:val="24"/>
               </w:rPr>
@@ -572,7 +524,7 @@
             <w:pPr>
               <w:spacing w:line="480" w:lineRule="exact"/>
               <w:rPr>
-                <w:rFonts w:ascii="仿宋" w:eastAsia="仿宋" w:hAnsi="仿宋"/>
+                <w:rFonts w:ascii="仿宋_GB2312" w:eastAsia="仿宋_GB2312" w:hAnsi="仿宋" w:hint="eastAsia"/>
                 <w:color w:val="000000"/>
                 <w:sz w:val="24"/>
               </w:rPr>
@@ -585,7 +537,7 @@
       <w:pPr>
         <w:spacing w:line="20" w:lineRule="exact"/>
         <w:rPr>
-          <w:rFonts w:ascii="仿宋" w:eastAsia="仿宋" w:hAnsi="仿宋"/>
+          <w:rFonts w:ascii="仿宋_GB2312" w:eastAsia="仿宋_GB2312" w:hAnsi="仿宋" w:hint="eastAsia"/>
           <w:color w:val="000000"/>
           <w:sz w:val="24"/>
         </w:rPr>
@@ -624,34 +576,18 @@
             <w:pPr>
               <w:spacing w:line="480" w:lineRule="exact"/>
               <w:rPr>
-                <w:rFonts w:ascii="仿宋" w:eastAsia="仿宋" w:hAnsi="仿宋"/>
+                <w:rFonts w:ascii="仿宋_GB2312" w:eastAsia="仿宋_GB2312" w:hAnsi="仿宋" w:hint="eastAsia"/>
                 <w:color w:val="000000"/>
                 <w:sz w:val="24"/>
               </w:rPr>
             </w:pPr>
             <w:r>
               <w:rPr>
-                <w:rFonts w:ascii="仿宋" w:eastAsia="仿宋" w:hAnsi="仿宋" w:hint="eastAsia"/>
-                <w:color w:val="000000"/>
-                <w:sz w:val="24"/>
-              </w:rPr>
-              <w:t>电</w:t>
-            </w:r>
-            <w:r>
-              <w:rPr>
-                <w:rFonts w:ascii="仿宋" w:eastAsia="仿宋" w:hAnsi="仿宋" w:hint="eastAsia"/>
-                <w:color w:val="000000"/>
-                <w:sz w:val="24"/>
-              </w:rPr>
-              <w:t xml:space="preserve">　</w:t>
-            </w:r>
-            <w:r>
-              <w:rPr>
-                <w:rFonts w:ascii="仿宋" w:eastAsia="仿宋" w:hAnsi="仿宋" w:hint="eastAsia"/>
-                <w:color w:val="000000"/>
-                <w:sz w:val="24"/>
-              </w:rPr>
-              <w:t>话：</w:t>
+                <w:rFonts w:ascii="仿宋_GB2312" w:eastAsia="仿宋_GB2312" w:hAnsi="仿宋" w:hint="eastAsia"/>
+                <w:color w:val="000000"/>
+                <w:sz w:val="24"/>
+              </w:rPr>
+              <w:t>电　话：</w:t>
             </w:r>
           </w:p>
         </w:tc>
@@ -667,14 +603,14 @@
               <w:spacing w:line="480" w:lineRule="exact"/>
               <w:jc w:val="left"/>
               <w:rPr>
-                <w:rFonts w:ascii="仿宋" w:eastAsia="仿宋" w:hAnsi="仿宋"/>
+                <w:rFonts w:ascii="仿宋_GB2312" w:eastAsia="仿宋_GB2312" w:hAnsi="仿宋" w:hint="eastAsia"/>
                 <w:color w:val="000000"/>
                 <w:sz w:val="24"/>
               </w:rPr>
             </w:pPr>
             <w:r>
               <w:rPr>
-                <w:rFonts w:ascii="仿宋" w:eastAsia="仿宋" w:hAnsi="仿宋" w:hint="eastAsia"/>
+                <w:rFonts w:ascii="仿宋_GB2312" w:eastAsia="仿宋_GB2312" w:hAnsi="仿宋" w:hint="eastAsia"/>
                 <w:color w:val="000000"/>
                 <w:sz w:val="24"/>
               </w:rPr>
@@ -691,14 +627,14 @@
               <w:spacing w:line="480" w:lineRule="exact"/>
               <w:jc w:val="right"/>
               <w:rPr>
-                <w:rFonts w:ascii="仿宋" w:eastAsia="仿宋" w:hAnsi="仿宋"/>
+                <w:rFonts w:ascii="仿宋_GB2312" w:eastAsia="仿宋_GB2312" w:hAnsi="仿宋" w:hint="eastAsia"/>
                 <w:color w:val="000000"/>
                 <w:sz w:val="24"/>
               </w:rPr>
             </w:pPr>
             <w:r>
               <w:rPr>
-                <w:rFonts w:ascii="仿宋" w:eastAsia="仿宋" w:hAnsi="仿宋" w:hint="eastAsia"/>
+                <w:rFonts w:ascii="仿宋_GB2312" w:eastAsia="仿宋_GB2312" w:hAnsi="仿宋" w:hint="eastAsia"/>
                 <w:color w:val="000000"/>
                 <w:sz w:val="24"/>
               </w:rPr>
@@ -718,14 +654,14 @@
               <w:spacing w:line="480" w:lineRule="exact"/>
               <w:jc w:val="center"/>
               <w:rPr>
-                <w:rFonts w:ascii="仿宋" w:eastAsia="仿宋" w:hAnsi="仿宋"/>
+                <w:rFonts w:ascii="仿宋_GB2312" w:eastAsia="仿宋_GB2312" w:hAnsi="仿宋" w:hint="eastAsia"/>
                 <w:color w:val="000000"/>
                 <w:sz w:val="24"/>
               </w:rPr>
             </w:pPr>
             <w:r>
               <w:rPr>
-                <w:rFonts w:ascii="仿宋" w:eastAsia="仿宋" w:hAnsi="仿宋" w:hint="eastAsia"/>
+                <w:rFonts w:ascii="仿宋_GB2312" w:eastAsia="仿宋_GB2312" w:hAnsi="仿宋" w:hint="eastAsia"/>
                 <w:color w:val="000000"/>
                 <w:sz w:val="24"/>
               </w:rPr>
@@ -740,7 +676,7 @@
         <w:spacing w:line="480" w:lineRule="exact"/>
         <w:ind w:firstLineChars="200" w:firstLine="480"/>
         <w:rPr>
-          <w:rFonts w:ascii="仿宋" w:eastAsia="仿宋" w:hAnsi="仿宋"/>
+          <w:rFonts w:ascii="仿宋_GB2312" w:eastAsia="仿宋_GB2312" w:hAnsi="仿宋" w:hint="eastAsia"/>
           <w:sz w:val="24"/>
           <w:u w:color="000000"/>
         </w:rPr>
@@ -751,14 +687,14 @@
         <w:spacing w:line="480" w:lineRule="exact"/>
         <w:ind w:firstLineChars="200" w:firstLine="480"/>
         <w:rPr>
-          <w:rFonts w:ascii="仿宋" w:eastAsia="仿宋" w:hAnsi="仿宋"/>
-          <w:sz w:val="24"/>
-          <w:u w:color="000000"/>
-        </w:rPr>
-      </w:pPr>
-      <w:r>
-        <w:rPr>
-          <w:rFonts w:ascii="仿宋" w:eastAsia="仿宋" w:hAnsi="仿宋" w:hint="eastAsia"/>
+          <w:rFonts w:ascii="仿宋_GB2312" w:eastAsia="仿宋_GB2312" w:hAnsi="仿宋" w:hint="eastAsia"/>
+          <w:sz w:val="24"/>
+          <w:u w:color="000000"/>
+        </w:rPr>
+      </w:pPr>
+      <w:r>
+        <w:rPr>
+          <w:rFonts w:ascii="仿宋_GB2312" w:eastAsia="仿宋_GB2312" w:hAnsi="仿宋" w:hint="eastAsia"/>
           <w:sz w:val="24"/>
           <w:u w:color="000000"/>
         </w:rPr>
@@ -770,7 +706,7 @@
         <w:spacing w:line="480" w:lineRule="exact"/>
         <w:outlineLvl w:val="0"/>
         <w:rPr>
-          <w:rFonts w:ascii="仿宋" w:eastAsia="仿宋" w:hAnsi="仿宋"/>
+          <w:rFonts w:ascii="仿宋_GB2312" w:eastAsia="仿宋_GB2312" w:hAnsi="仿宋" w:hint="eastAsia"/>
           <w:b/>
           <w:bCs/>
           <w:sz w:val="24"/>
@@ -779,7 +715,7 @@
       </w:pPr>
       <w:r>
         <w:rPr>
-          <w:rFonts w:ascii="仿宋" w:eastAsia="仿宋" w:hAnsi="仿宋" w:hint="eastAsia"/>
+          <w:rFonts w:ascii="仿宋_GB2312" w:eastAsia="仿宋_GB2312" w:hAnsi="仿宋" w:hint="eastAsia"/>
           <w:b/>
           <w:bCs/>
           <w:sz w:val="24"/>
@@ -793,14 +729,14 @@
         <w:spacing w:line="480" w:lineRule="exact"/>
         <w:ind w:firstLineChars="200" w:firstLine="480"/>
         <w:rPr>
-          <w:rFonts w:ascii="仿宋" w:eastAsia="仿宋" w:hAnsi="仿宋"/>
-          <w:sz w:val="24"/>
-          <w:u w:color="000000"/>
-        </w:rPr>
-      </w:pPr>
-      <w:r>
-        <w:rPr>
-          <w:rFonts w:ascii="仿宋" w:eastAsia="仿宋" w:hAnsi="仿宋" w:hint="eastAsia"/>
+          <w:rFonts w:ascii="仿宋_GB2312" w:eastAsia="仿宋_GB2312" w:hAnsi="仿宋" w:hint="eastAsia"/>
+          <w:sz w:val="24"/>
+          <w:u w:color="000000"/>
+        </w:rPr>
+      </w:pPr>
+      <w:r>
+        <w:rPr>
+          <w:rFonts w:ascii="仿宋_GB2312" w:eastAsia="仿宋_GB2312" w:hAnsi="仿宋" w:hint="eastAsia"/>
           <w:sz w:val="24"/>
           <w:u w:color="000000"/>
         </w:rPr>
@@ -808,7 +744,7 @@
       </w:r>
       <w:r>
         <w:rPr>
-          <w:rFonts w:ascii="仿宋" w:eastAsia="仿宋" w:hAnsi="仿宋" w:hint="eastAsia"/>
+          <w:rFonts w:ascii="仿宋_GB2312" w:eastAsia="仿宋_GB2312" w:hAnsi="仿宋" w:hint="eastAsia"/>
           <w:color w:val="000000"/>
           <w:sz w:val="24"/>
         </w:rPr>
@@ -816,7 +752,7 @@
       </w:r>
       <w:r>
         <w:rPr>
-          <w:rFonts w:ascii="仿宋" w:eastAsia="仿宋" w:hAnsi="仿宋"/>
+          <w:rFonts w:ascii="仿宋_GB2312" w:eastAsia="仿宋_GB2312" w:hAnsi="仿宋" w:hint="eastAsia"/>
           <w:color w:val="000000"/>
           <w:sz w:val="24"/>
           <w:u w:val="single"/>
@@ -825,7 +761,7 @@
       </w:r>
       <w:r>
         <w:rPr>
-          <w:rFonts w:ascii="仿宋" w:eastAsia="仿宋" w:hAnsi="仿宋" w:hint="eastAsia"/>
+          <w:rFonts w:ascii="仿宋_GB2312" w:eastAsia="仿宋_GB2312" w:hAnsi="仿宋" w:hint="eastAsia"/>
           <w:color w:val="000000"/>
           <w:sz w:val="24"/>
         </w:rPr>
@@ -833,7 +769,7 @@
       </w:r>
       <w:r>
         <w:rPr>
-          <w:rFonts w:ascii="仿宋" w:eastAsia="仿宋" w:hAnsi="仿宋"/>
+          <w:rFonts w:ascii="仿宋_GB2312" w:eastAsia="仿宋_GB2312" w:hAnsi="仿宋" w:hint="eastAsia"/>
           <w:color w:val="000000"/>
           <w:sz w:val="24"/>
           <w:u w:val="single"/>
@@ -842,7 +778,7 @@
       </w:r>
       <w:r>
         <w:rPr>
-          <w:rFonts w:ascii="仿宋" w:eastAsia="仿宋" w:hAnsi="仿宋" w:hint="eastAsia"/>
+          <w:rFonts w:ascii="仿宋_GB2312" w:eastAsia="仿宋_GB2312" w:hAnsi="仿宋" w:hint="eastAsia"/>
           <w:color w:val="000000"/>
           <w:sz w:val="24"/>
         </w:rPr>
@@ -850,7 +786,7 @@
       </w:r>
       <w:r>
         <w:rPr>
-          <w:rFonts w:ascii="仿宋" w:eastAsia="仿宋" w:hAnsi="仿宋"/>
+          <w:rFonts w:ascii="仿宋_GB2312" w:eastAsia="仿宋_GB2312" w:hAnsi="仿宋" w:hint="eastAsia"/>
           <w:color w:val="000000"/>
           <w:sz w:val="24"/>
           <w:u w:val="single"/>
@@ -859,7 +795,7 @@
       </w:r>
       <w:r>
         <w:rPr>
-          <w:rFonts w:ascii="仿宋" w:eastAsia="仿宋" w:hAnsi="仿宋" w:hint="eastAsia"/>
+          <w:rFonts w:ascii="仿宋_GB2312" w:eastAsia="仿宋_GB2312" w:hAnsi="仿宋" w:hint="eastAsia"/>
           <w:color w:val="000000"/>
           <w:sz w:val="24"/>
         </w:rPr>
@@ -867,7 +803,7 @@
       </w:r>
       <w:r>
         <w:rPr>
-          <w:rFonts w:ascii="仿宋" w:eastAsia="仿宋" w:hAnsi="仿宋"/>
+          <w:rFonts w:ascii="仿宋_GB2312" w:eastAsia="仿宋_GB2312" w:hAnsi="仿宋" w:hint="eastAsia"/>
           <w:color w:val="000000"/>
           <w:sz w:val="24"/>
           <w:u w:val="single"/>
@@ -876,7 +812,7 @@
       </w:r>
       <w:r>
         <w:rPr>
-          <w:rFonts w:ascii="仿宋" w:eastAsia="仿宋" w:hAnsi="仿宋" w:hint="eastAsia"/>
+          <w:rFonts w:ascii="仿宋_GB2312" w:eastAsia="仿宋_GB2312" w:hAnsi="仿宋" w:hint="eastAsia"/>
           <w:color w:val="000000"/>
           <w:sz w:val="24"/>
         </w:rPr>
@@ -884,7 +820,7 @@
       </w:r>
       <w:r>
         <w:rPr>
-          <w:rFonts w:ascii="仿宋" w:eastAsia="仿宋" w:hAnsi="仿宋"/>
+          <w:rFonts w:ascii="仿宋_GB2312" w:eastAsia="仿宋_GB2312" w:hAnsi="仿宋" w:hint="eastAsia"/>
           <w:color w:val="000000"/>
           <w:sz w:val="24"/>
           <w:u w:val="single"/>
@@ -893,7 +829,7 @@
       </w:r>
       <w:r>
         <w:rPr>
-          <w:rFonts w:ascii="仿宋" w:eastAsia="仿宋" w:hAnsi="仿宋" w:hint="eastAsia"/>
+          <w:rFonts w:ascii="仿宋_GB2312" w:eastAsia="仿宋_GB2312" w:hAnsi="仿宋" w:hint="eastAsia"/>
           <w:color w:val="000000"/>
           <w:sz w:val="24"/>
         </w:rPr>
@@ -901,7 +837,7 @@
       </w:r>
       <w:r>
         <w:rPr>
-          <w:rFonts w:ascii="仿宋" w:eastAsia="仿宋" w:hAnsi="仿宋"/>
+          <w:rFonts w:ascii="仿宋_GB2312" w:eastAsia="仿宋_GB2312" w:hAnsi="仿宋" w:hint="eastAsia"/>
           <w:color w:val="000000"/>
           <w:sz w:val="24"/>
           <w:u w:val="single"/>
@@ -910,7 +846,7 @@
       </w:r>
       <w:r>
         <w:rPr>
-          <w:rFonts w:ascii="仿宋" w:eastAsia="仿宋" w:hAnsi="仿宋" w:hint="eastAsia"/>
+          <w:rFonts w:ascii="仿宋_GB2312" w:eastAsia="仿宋_GB2312" w:hAnsi="仿宋" w:hint="eastAsia"/>
           <w:color w:val="000000"/>
           <w:sz w:val="24"/>
         </w:rPr>
@@ -918,7 +854,7 @@
       </w:r>
       <w:r>
         <w:rPr>
-          <w:rFonts w:ascii="仿宋" w:eastAsia="仿宋" w:hAnsi="仿宋" w:hint="eastAsia"/>
+          <w:rFonts w:ascii="仿宋_GB2312" w:eastAsia="仿宋_GB2312" w:hAnsi="仿宋" w:hint="eastAsia"/>
           <w:sz w:val="24"/>
           <w:u w:color="000000"/>
         </w:rPr>
@@ -930,14 +866,14 @@
         <w:spacing w:line="480" w:lineRule="exact"/>
         <w:ind w:firstLineChars="200" w:firstLine="480"/>
         <w:rPr>
-          <w:rFonts w:ascii="仿宋" w:eastAsia="仿宋" w:hAnsi="仿宋"/>
-          <w:sz w:val="24"/>
-          <w:u w:color="000000"/>
-        </w:rPr>
-      </w:pPr>
-      <w:r>
-        <w:rPr>
-          <w:rFonts w:ascii="仿宋" w:eastAsia="仿宋" w:hAnsi="仿宋" w:hint="eastAsia"/>
+          <w:rFonts w:ascii="仿宋_GB2312" w:eastAsia="仿宋_GB2312" w:hAnsi="仿宋" w:hint="eastAsia"/>
+          <w:sz w:val="24"/>
+          <w:u w:color="000000"/>
+        </w:rPr>
+      </w:pPr>
+      <w:r>
+        <w:rPr>
+          <w:rFonts w:ascii="仿宋_GB2312" w:eastAsia="仿宋_GB2312" w:hAnsi="仿宋" w:hint="eastAsia"/>
           <w:sz w:val="24"/>
           <w:u w:color="000000"/>
         </w:rPr>
@@ -949,7 +885,7 @@
         <w:spacing w:line="480" w:lineRule="exact"/>
         <w:outlineLvl w:val="0"/>
         <w:rPr>
-          <w:rFonts w:ascii="仿宋" w:eastAsia="仿宋" w:hAnsi="仿宋"/>
+          <w:rFonts w:ascii="仿宋_GB2312" w:eastAsia="仿宋_GB2312" w:hAnsi="仿宋" w:hint="eastAsia"/>
           <w:b/>
           <w:bCs/>
           <w:sz w:val="24"/>
@@ -958,7 +894,7 @@
       </w:pPr>
       <w:r>
         <w:rPr>
-          <w:rFonts w:ascii="仿宋" w:eastAsia="仿宋" w:hAnsi="仿宋" w:hint="eastAsia"/>
+          <w:rFonts w:ascii="仿宋_GB2312" w:eastAsia="仿宋_GB2312" w:hAnsi="仿宋" w:hint="eastAsia"/>
           <w:b/>
           <w:bCs/>
           <w:sz w:val="24"/>
@@ -972,7 +908,7 @@
         <w:spacing w:line="480" w:lineRule="exact"/>
         <w:ind w:firstLineChars="200" w:firstLine="480"/>
         <w:rPr>
-          <w:rFonts w:ascii="仿宋" w:eastAsia="仿宋" w:hAnsi="仿宋"/>
+          <w:rFonts w:ascii="仿宋_GB2312" w:eastAsia="仿宋_GB2312" w:hAnsi="仿宋" w:hint="eastAsia"/>
           <w:bCs/>
           <w:sz w:val="24"/>
           <w:u w:color="000000"/>
@@ -980,7 +916,7 @@
       </w:pPr>
       <w:r>
         <w:rPr>
-          <w:rFonts w:ascii="仿宋" w:eastAsia="仿宋" w:hAnsi="仿宋" w:hint="eastAsia"/>
+          <w:rFonts w:ascii="仿宋_GB2312" w:eastAsia="仿宋_GB2312" w:hAnsi="仿宋" w:hint="eastAsia"/>
           <w:bCs/>
           <w:sz w:val="24"/>
           <w:u w:color="000000"/>
@@ -1022,14 +958,14 @@
             <w:pPr>
               <w:spacing w:line="480" w:lineRule="exact"/>
               <w:rPr>
-                <w:rFonts w:ascii="仿宋" w:eastAsia="仿宋" w:hAnsi="仿宋"/>
+                <w:rFonts w:ascii="仿宋_GB2312" w:eastAsia="仿宋_GB2312" w:hAnsi="仿宋" w:hint="eastAsia"/>
                 <w:sz w:val="24"/>
                 <w:u w:color="000000"/>
               </w:rPr>
             </w:pPr>
             <w:r>
               <w:rPr>
-                <w:rFonts w:ascii="仿宋" w:eastAsia="仿宋" w:hAnsi="仿宋" w:hint="eastAsia"/>
+                <w:rFonts w:ascii="仿宋_GB2312" w:eastAsia="仿宋_GB2312" w:hAnsi="仿宋" w:hint="eastAsia"/>
                 <w:sz w:val="24"/>
                 <w:u w:color="000000"/>
               </w:rPr>
@@ -1049,14 +985,14 @@
               <w:spacing w:line="480" w:lineRule="exact"/>
               <w:jc w:val="left"/>
               <w:rPr>
-                <w:rFonts w:ascii="仿宋" w:eastAsia="仿宋" w:hAnsi="仿宋"/>
+                <w:rFonts w:ascii="仿宋_GB2312" w:eastAsia="仿宋_GB2312" w:hAnsi="仿宋" w:hint="eastAsia"/>
                 <w:sz w:val="24"/>
                 <w:u w:color="000000"/>
               </w:rPr>
             </w:pPr>
             <w:r>
               <w:rPr>
-                <w:rFonts w:ascii="仿宋" w:eastAsia="仿宋" w:hAnsi="仿宋"/>
+                <w:rFonts w:ascii="仿宋_GB2312" w:eastAsia="仿宋_GB2312" w:hAnsi="仿宋" w:hint="eastAsia"/>
                 <w:color w:val="000000"/>
                 <w:sz w:val="24"/>
               </w:rPr>
@@ -1072,7 +1008,7 @@
             <w:pPr>
               <w:spacing w:line="480" w:lineRule="exact"/>
               <w:rPr>
-                <w:rFonts w:ascii="仿宋" w:eastAsia="仿宋" w:hAnsi="仿宋"/>
+                <w:rFonts w:ascii="仿宋_GB2312" w:eastAsia="仿宋_GB2312" w:hAnsi="仿宋" w:hint="eastAsia"/>
                 <w:sz w:val="24"/>
                 <w:u w:color="000000"/>
               </w:rPr>
@@ -1087,14 +1023,14 @@
             <w:pPr>
               <w:spacing w:line="480" w:lineRule="exact"/>
               <w:rPr>
-                <w:rFonts w:ascii="仿宋" w:eastAsia="仿宋" w:hAnsi="仿宋"/>
+                <w:rFonts w:ascii="仿宋_GB2312" w:eastAsia="仿宋_GB2312" w:hAnsi="仿宋" w:hint="eastAsia"/>
                 <w:sz w:val="24"/>
                 <w:u w:color="000000"/>
               </w:rPr>
             </w:pPr>
             <w:r>
               <w:rPr>
-                <w:rFonts w:ascii="仿宋" w:eastAsia="仿宋" w:hAnsi="仿宋" w:hint="eastAsia"/>
+                <w:rFonts w:ascii="仿宋_GB2312" w:eastAsia="仿宋_GB2312" w:hAnsi="仿宋" w:hint="eastAsia"/>
                 <w:sz w:val="24"/>
               </w:rPr>
               <w:t>行驶证登记日：</w:t>
@@ -1113,14 +1049,14 @@
               <w:spacing w:line="480" w:lineRule="exact"/>
               <w:jc w:val="left"/>
               <w:rPr>
-                <w:rFonts w:ascii="仿宋" w:eastAsia="仿宋" w:hAnsi="仿宋"/>
+                <w:rFonts w:ascii="仿宋_GB2312" w:eastAsia="仿宋_GB2312" w:hAnsi="仿宋" w:hint="eastAsia"/>
                 <w:sz w:val="24"/>
                 <w:u w:color="000000"/>
               </w:rPr>
             </w:pPr>
             <w:r>
               <w:rPr>
-                <w:rFonts w:ascii="仿宋" w:eastAsia="仿宋" w:hAnsi="仿宋"/>
+                <w:rFonts w:ascii="仿宋_GB2312" w:eastAsia="仿宋_GB2312" w:hAnsi="仿宋" w:hint="eastAsia"/>
                 <w:color w:val="000000"/>
                 <w:sz w:val="24"/>
               </w:rPr>
@@ -1135,7 +1071,7 @@
         <w:spacing w:line="20" w:lineRule="exact"/>
         <w:ind w:firstLineChars="200" w:firstLine="480"/>
         <w:rPr>
-          <w:rFonts w:ascii="仿宋" w:eastAsia="仿宋" w:hAnsi="仿宋"/>
+          <w:rFonts w:ascii="仿宋_GB2312" w:eastAsia="仿宋_GB2312" w:hAnsi="仿宋" w:hint="eastAsia"/>
           <w:sz w:val="24"/>
           <w:u w:color="000000"/>
         </w:rPr>
@@ -1175,14 +1111,14 @@
             <w:pPr>
               <w:spacing w:line="480" w:lineRule="exact"/>
               <w:rPr>
-                <w:rFonts w:ascii="仿宋" w:eastAsia="仿宋" w:hAnsi="仿宋"/>
+                <w:rFonts w:ascii="仿宋_GB2312" w:eastAsia="仿宋_GB2312" w:hAnsi="仿宋" w:hint="eastAsia"/>
                 <w:sz w:val="24"/>
                 <w:u w:color="000000"/>
               </w:rPr>
             </w:pPr>
             <w:r>
               <w:rPr>
-                <w:rFonts w:ascii="仿宋" w:eastAsia="仿宋" w:hAnsi="仿宋" w:hint="eastAsia"/>
+                <w:rFonts w:ascii="仿宋_GB2312" w:eastAsia="仿宋_GB2312" w:hAnsi="仿宋" w:hint="eastAsia"/>
                 <w:sz w:val="24"/>
                 <w:u w:color="000000"/>
               </w:rPr>
@@ -1202,14 +1138,14 @@
               <w:spacing w:line="480" w:lineRule="exact"/>
               <w:jc w:val="left"/>
               <w:rPr>
-                <w:rFonts w:ascii="仿宋" w:eastAsia="仿宋" w:hAnsi="仿宋"/>
+                <w:rFonts w:ascii="仿宋_GB2312" w:eastAsia="仿宋_GB2312" w:hAnsi="仿宋" w:hint="eastAsia"/>
                 <w:sz w:val="24"/>
                 <w:u w:color="000000"/>
               </w:rPr>
             </w:pPr>
             <w:r>
               <w:rPr>
-                <w:rFonts w:ascii="仿宋" w:eastAsia="仿宋" w:hAnsi="仿宋"/>
+                <w:rFonts w:ascii="仿宋_GB2312" w:eastAsia="仿宋_GB2312" w:hAnsi="仿宋" w:hint="eastAsia"/>
                 <w:color w:val="000000"/>
                 <w:sz w:val="24"/>
               </w:rPr>
@@ -1225,7 +1161,7 @@
             <w:pPr>
               <w:spacing w:line="480" w:lineRule="exact"/>
               <w:rPr>
-                <w:rFonts w:ascii="仿宋" w:eastAsia="仿宋" w:hAnsi="仿宋"/>
+                <w:rFonts w:ascii="仿宋_GB2312" w:eastAsia="仿宋_GB2312" w:hAnsi="仿宋" w:hint="eastAsia"/>
                 <w:sz w:val="24"/>
                 <w:u w:color="000000"/>
               </w:rPr>
@@ -1240,14 +1176,14 @@
             <w:pPr>
               <w:spacing w:line="480" w:lineRule="exact"/>
               <w:rPr>
-                <w:rFonts w:ascii="仿宋" w:eastAsia="仿宋" w:hAnsi="仿宋"/>
+                <w:rFonts w:ascii="仿宋_GB2312" w:eastAsia="仿宋_GB2312" w:hAnsi="仿宋" w:hint="eastAsia"/>
                 <w:sz w:val="24"/>
                 <w:u w:color="000000"/>
               </w:rPr>
             </w:pPr>
             <w:r>
               <w:rPr>
-                <w:rFonts w:ascii="仿宋" w:eastAsia="仿宋" w:hAnsi="仿宋" w:hint="eastAsia"/>
+                <w:rFonts w:ascii="仿宋_GB2312" w:eastAsia="仿宋_GB2312" w:hAnsi="仿宋" w:hint="eastAsia"/>
                 <w:sz w:val="24"/>
                 <w:u w:color="000000"/>
               </w:rPr>
@@ -1267,14 +1203,14 @@
               <w:spacing w:line="480" w:lineRule="exact"/>
               <w:jc w:val="left"/>
               <w:rPr>
-                <w:rFonts w:ascii="仿宋" w:eastAsia="仿宋" w:hAnsi="仿宋"/>
+                <w:rFonts w:ascii="仿宋_GB2312" w:eastAsia="仿宋_GB2312" w:hAnsi="仿宋" w:hint="eastAsia"/>
                 <w:sz w:val="24"/>
                 <w:u w:color="000000"/>
               </w:rPr>
             </w:pPr>
             <w:r>
               <w:rPr>
-                <w:rFonts w:ascii="仿宋" w:eastAsia="仿宋" w:hAnsi="仿宋"/>
+                <w:rFonts w:ascii="仿宋_GB2312" w:eastAsia="仿宋_GB2312" w:hAnsi="仿宋" w:hint="eastAsia"/>
                 <w:color w:val="000000"/>
                 <w:sz w:val="24"/>
               </w:rPr>
@@ -1289,7 +1225,7 @@
         <w:spacing w:line="20" w:lineRule="exact"/>
         <w:ind w:firstLineChars="200" w:firstLine="480"/>
         <w:rPr>
-          <w:rFonts w:ascii="仿宋" w:eastAsia="仿宋" w:hAnsi="仿宋"/>
+          <w:rFonts w:ascii="仿宋_GB2312" w:eastAsia="仿宋_GB2312" w:hAnsi="仿宋" w:hint="eastAsia"/>
           <w:sz w:val="24"/>
           <w:u w:color="000000"/>
         </w:rPr>
@@ -1329,14 +1265,14 @@
             <w:pPr>
               <w:spacing w:line="480" w:lineRule="exact"/>
               <w:rPr>
-                <w:rFonts w:ascii="仿宋" w:eastAsia="仿宋" w:hAnsi="仿宋"/>
+                <w:rFonts w:ascii="仿宋_GB2312" w:eastAsia="仿宋_GB2312" w:hAnsi="仿宋" w:hint="eastAsia"/>
                 <w:sz w:val="24"/>
                 <w:u w:color="000000"/>
               </w:rPr>
             </w:pPr>
             <w:r>
               <w:rPr>
-                <w:rFonts w:ascii="仿宋" w:eastAsia="仿宋" w:hAnsi="仿宋" w:hint="eastAsia"/>
+                <w:rFonts w:ascii="仿宋_GB2312" w:eastAsia="仿宋_GB2312" w:hAnsi="仿宋" w:hint="eastAsia"/>
                 <w:sz w:val="24"/>
                 <w:u w:color="000000"/>
               </w:rPr>
@@ -1356,14 +1292,14 @@
               <w:spacing w:line="480" w:lineRule="exact"/>
               <w:jc w:val="left"/>
               <w:rPr>
-                <w:rFonts w:ascii="仿宋" w:eastAsia="仿宋" w:hAnsi="仿宋"/>
+                <w:rFonts w:ascii="仿宋_GB2312" w:eastAsia="仿宋_GB2312" w:hAnsi="仿宋" w:hint="eastAsia"/>
                 <w:sz w:val="24"/>
                 <w:u w:color="000000"/>
               </w:rPr>
             </w:pPr>
             <w:r>
               <w:rPr>
-                <w:rFonts w:ascii="仿宋" w:eastAsia="仿宋" w:hAnsi="仿宋" w:hint="eastAsia"/>
+                <w:rFonts w:ascii="仿宋_GB2312" w:eastAsia="仿宋_GB2312" w:hAnsi="仿宋" w:hint="eastAsia"/>
                 <w:color w:val="000000"/>
                 <w:sz w:val="24"/>
               </w:rPr>
@@ -1379,7 +1315,7 @@
             <w:pPr>
               <w:spacing w:line="480" w:lineRule="exact"/>
               <w:rPr>
-                <w:rFonts w:ascii="仿宋" w:eastAsia="仿宋" w:hAnsi="仿宋"/>
+                <w:rFonts w:ascii="仿宋_GB2312" w:eastAsia="仿宋_GB2312" w:hAnsi="仿宋" w:hint="eastAsia"/>
                 <w:sz w:val="24"/>
                 <w:u w:color="000000"/>
               </w:rPr>
@@ -1394,14 +1330,14 @@
             <w:pPr>
               <w:spacing w:line="480" w:lineRule="exact"/>
               <w:rPr>
-                <w:rFonts w:ascii="仿宋" w:eastAsia="仿宋" w:hAnsi="仿宋"/>
+                <w:rFonts w:ascii="仿宋_GB2312" w:eastAsia="仿宋_GB2312" w:hAnsi="仿宋" w:hint="eastAsia"/>
                 <w:sz w:val="24"/>
                 <w:u w:color="000000"/>
               </w:rPr>
             </w:pPr>
             <w:r>
               <w:rPr>
-                <w:rFonts w:ascii="仿宋" w:eastAsia="仿宋" w:hAnsi="仿宋" w:hint="eastAsia"/>
+                <w:rFonts w:ascii="仿宋_GB2312" w:eastAsia="仿宋_GB2312" w:hAnsi="仿宋" w:hint="eastAsia"/>
                 <w:sz w:val="24"/>
                 <w:u w:color="000000"/>
               </w:rPr>
@@ -1421,14 +1357,14 @@
               <w:spacing w:line="480" w:lineRule="exact"/>
               <w:jc w:val="left"/>
               <w:rPr>
-                <w:rFonts w:ascii="仿宋" w:eastAsia="仿宋" w:hAnsi="仿宋"/>
+                <w:rFonts w:ascii="仿宋_GB2312" w:eastAsia="仿宋_GB2312" w:hAnsi="仿宋" w:hint="eastAsia"/>
                 <w:sz w:val="24"/>
                 <w:u w:color="000000"/>
               </w:rPr>
             </w:pPr>
             <w:r>
               <w:rPr>
-                <w:rFonts w:ascii="仿宋" w:eastAsia="仿宋" w:hAnsi="仿宋" w:hint="eastAsia"/>
+                <w:rFonts w:ascii="仿宋_GB2312" w:eastAsia="仿宋_GB2312" w:hAnsi="仿宋" w:hint="eastAsia"/>
                 <w:color w:val="000000"/>
                 <w:sz w:val="24"/>
               </w:rPr>
@@ -1442,7 +1378,7 @@
       <w:pPr>
         <w:spacing w:line="480" w:lineRule="exact"/>
         <w:rPr>
-          <w:rFonts w:ascii="仿宋" w:eastAsia="仿宋" w:hAnsi="仿宋"/>
+          <w:rFonts w:ascii="仿宋_GB2312" w:eastAsia="仿宋_GB2312" w:hAnsi="仿宋" w:hint="eastAsia"/>
           <w:bCs/>
           <w:sz w:val="24"/>
           <w:u w:color="000000"/>
@@ -1450,23 +1386,16 @@
       </w:pPr>
       <w:r>
         <w:rPr>
-          <w:rFonts w:ascii="仿宋" w:eastAsia="仿宋" w:hAnsi="仿宋" w:hint="eastAsia"/>
+          <w:rFonts w:ascii="仿宋_GB2312" w:eastAsia="仿宋_GB2312" w:hAnsi="仿宋" w:hint="eastAsia"/>
           <w:sz w:val="24"/>
           <w:u w:color="000000"/>
         </w:rPr>
         <w:tab/>
-      </w:r>
-      <w:r>
-        <w:rPr>
-          <w:rFonts w:ascii="仿宋" w:eastAsia="仿宋" w:hAnsi="仿宋" w:hint="eastAsia"/>
-          <w:sz w:val="24"/>
-          <w:u w:color="000000"/>
-        </w:rPr>
         <w:t>乙方应保证</w:t>
       </w:r>
       <w:r>
         <w:rPr>
-          <w:rFonts w:ascii="仿宋" w:eastAsia="仿宋" w:hAnsi="仿宋" w:hint="eastAsia"/>
+          <w:rFonts w:ascii="仿宋_GB2312" w:eastAsia="仿宋_GB2312" w:hAnsi="仿宋" w:hint="eastAsia"/>
           <w:bCs/>
           <w:sz w:val="24"/>
           <w:u w:color="000000"/>
@@ -1475,7 +1404,7 @@
       </w:r>
       <w:r>
         <w:rPr>
-          <w:rFonts w:ascii="仿宋" w:eastAsia="仿宋" w:hAnsi="仿宋" w:hint="eastAsia"/>
+          <w:rFonts w:ascii="仿宋_GB2312" w:eastAsia="仿宋_GB2312" w:hAnsi="仿宋" w:hint="eastAsia"/>
           <w:color w:val="000000"/>
           <w:sz w:val="24"/>
         </w:rPr>
@@ -1483,7 +1412,7 @@
       </w:r>
       <w:r>
         <w:rPr>
-          <w:rFonts w:ascii="仿宋" w:eastAsia="仿宋" w:hAnsi="仿宋" w:hint="eastAsia"/>
+          <w:rFonts w:ascii="仿宋_GB2312" w:eastAsia="仿宋_GB2312" w:hAnsi="仿宋" w:hint="eastAsia"/>
           <w:bCs/>
           <w:sz w:val="24"/>
           <w:u w:color="000000"/>
@@ -1492,7 +1421,7 @@
       </w:r>
       <w:r>
         <w:rPr>
-          <w:rFonts w:ascii="仿宋" w:eastAsia="仿宋" w:hAnsi="仿宋" w:hint="eastAsia"/>
+          <w:rFonts w:ascii="仿宋_GB2312" w:eastAsia="仿宋_GB2312" w:hAnsi="仿宋" w:hint="eastAsia"/>
           <w:color w:val="000000"/>
           <w:sz w:val="24"/>
         </w:rPr>
@@ -1500,7 +1429,7 @@
       </w:r>
       <w:r>
         <w:rPr>
-          <w:rFonts w:ascii="仿宋" w:eastAsia="仿宋" w:hAnsi="仿宋" w:hint="eastAsia"/>
+          <w:rFonts w:ascii="仿宋_GB2312" w:eastAsia="仿宋_GB2312" w:hAnsi="仿宋" w:hint="eastAsia"/>
           <w:sz w:val="24"/>
           <w:u w:color="000000"/>
         </w:rPr>
@@ -1508,7 +1437,7 @@
       </w:r>
       <w:r>
         <w:rPr>
-          <w:rFonts w:ascii="仿宋" w:eastAsia="仿宋" w:hAnsi="仿宋" w:hint="eastAsia"/>
+          <w:rFonts w:ascii="仿宋_GB2312" w:eastAsia="仿宋_GB2312" w:hAnsi="仿宋" w:hint="eastAsia"/>
           <w:bCs/>
           <w:sz w:val="24"/>
           <w:u w:color="000000"/>
@@ -1521,14 +1450,14 @@
         <w:spacing w:line="480" w:lineRule="exact"/>
         <w:ind w:firstLineChars="200" w:firstLine="480"/>
         <w:rPr>
-          <w:rFonts w:ascii="仿宋" w:eastAsia="仿宋" w:hAnsi="仿宋"/>
+          <w:rFonts w:ascii="仿宋_GB2312" w:eastAsia="仿宋_GB2312" w:hAnsi="仿宋" w:hint="eastAsia"/>
           <w:color w:val="000000"/>
           <w:sz w:val="24"/>
         </w:rPr>
       </w:pPr>
       <w:r>
         <w:rPr>
-          <w:rFonts w:ascii="仿宋" w:eastAsia="仿宋" w:hAnsi="仿宋" w:hint="eastAsia"/>
+          <w:rFonts w:ascii="仿宋_GB2312" w:eastAsia="仿宋_GB2312" w:hAnsi="仿宋" w:hint="eastAsia"/>
           <w:bCs/>
           <w:sz w:val="24"/>
           <w:u w:color="000000"/>
@@ -1537,7 +1466,7 @@
       </w:r>
       <w:r>
         <w:rPr>
-          <w:rFonts w:ascii="仿宋" w:eastAsia="仿宋" w:hAnsi="仿宋" w:hint="eastAsia"/>
+          <w:rFonts w:ascii="仿宋_GB2312" w:eastAsia="仿宋_GB2312" w:hAnsi="仿宋" w:hint="eastAsia"/>
           <w:color w:val="000000"/>
           <w:sz w:val="24"/>
         </w:rPr>
@@ -1549,7 +1478,7 @@
         <w:spacing w:line="480" w:lineRule="exact"/>
         <w:ind w:firstLineChars="200" w:firstLine="480"/>
         <w:rPr>
-          <w:rFonts w:ascii="仿宋" w:eastAsia="仿宋" w:hAnsi="仿宋"/>
+          <w:rFonts w:ascii="仿宋_GB2312" w:eastAsia="仿宋_GB2312" w:hAnsi="仿宋" w:hint="eastAsia"/>
           <w:bCs/>
           <w:sz w:val="24"/>
           <w:u w:color="000000"/>
@@ -1587,34 +1516,18 @@
               <w:ind w:rightChars="-58" w:right="-122"/>
               <w:jc w:val="right"/>
               <w:rPr>
-                <w:rFonts w:ascii="仿宋" w:eastAsia="仿宋" w:hAnsi="仿宋"/>
+                <w:rFonts w:ascii="仿宋_GB2312" w:eastAsia="仿宋_GB2312" w:hAnsi="仿宋" w:hint="eastAsia"/>
                 <w:color w:val="000000"/>
                 <w:sz w:val="24"/>
               </w:rPr>
             </w:pPr>
             <w:r>
               <w:rPr>
-                <w:rFonts w:ascii="仿宋" w:eastAsia="仿宋" w:hAnsi="仿宋" w:hint="eastAsia"/>
-                <w:color w:val="000000"/>
-                <w:sz w:val="24"/>
-              </w:rPr>
-              <w:t>姓</w:t>
-            </w:r>
-            <w:r>
-              <w:rPr>
-                <w:rFonts w:ascii="仿宋" w:eastAsia="仿宋" w:hAnsi="仿宋" w:hint="eastAsia"/>
-                <w:color w:val="000000"/>
-                <w:sz w:val="24"/>
-              </w:rPr>
-              <w:t xml:space="preserve">　</w:t>
-            </w:r>
-            <w:r>
-              <w:rPr>
-                <w:rFonts w:ascii="仿宋" w:eastAsia="仿宋" w:hAnsi="仿宋" w:hint="eastAsia"/>
-                <w:color w:val="000000"/>
-                <w:sz w:val="24"/>
-              </w:rPr>
-              <w:t>名：</w:t>
+                <w:rFonts w:ascii="仿宋_GB2312" w:eastAsia="仿宋_GB2312" w:hAnsi="仿宋" w:hint="eastAsia"/>
+                <w:color w:val="000000"/>
+                <w:sz w:val="24"/>
+              </w:rPr>
+              <w:t>姓　名：</w:t>
             </w:r>
           </w:p>
         </w:tc>
@@ -1630,14 +1543,14 @@
               <w:spacing w:line="480" w:lineRule="exact"/>
               <w:jc w:val="left"/>
               <w:rPr>
-                <w:rFonts w:ascii="仿宋" w:eastAsia="仿宋" w:hAnsi="仿宋"/>
+                <w:rFonts w:ascii="仿宋_GB2312" w:eastAsia="仿宋_GB2312" w:hAnsi="仿宋" w:hint="eastAsia"/>
                 <w:color w:val="000000"/>
                 <w:sz w:val="24"/>
               </w:rPr>
             </w:pPr>
             <w:r>
               <w:rPr>
-                <w:rFonts w:ascii="仿宋" w:eastAsia="仿宋" w:hAnsi="仿宋"/>
+                <w:rFonts w:ascii="仿宋_GB2312" w:eastAsia="仿宋_GB2312" w:hAnsi="仿宋" w:hint="eastAsia"/>
                 <w:color w:val="000000"/>
                 <w:sz w:val="24"/>
               </w:rPr>
@@ -1655,14 +1568,14 @@
               <w:ind w:rightChars="-51" w:right="-107"/>
               <w:jc w:val="right"/>
               <w:rPr>
-                <w:rFonts w:ascii="仿宋" w:eastAsia="仿宋" w:hAnsi="仿宋"/>
+                <w:rFonts w:ascii="仿宋_GB2312" w:eastAsia="仿宋_GB2312" w:hAnsi="仿宋" w:hint="eastAsia"/>
                 <w:color w:val="000000"/>
                 <w:sz w:val="24"/>
               </w:rPr>
             </w:pPr>
             <w:r>
               <w:rPr>
-                <w:rFonts w:ascii="仿宋" w:eastAsia="仿宋" w:hAnsi="仿宋" w:hint="eastAsia"/>
+                <w:rFonts w:ascii="仿宋_GB2312" w:eastAsia="仿宋_GB2312" w:hAnsi="仿宋" w:hint="eastAsia"/>
                 <w:color w:val="000000"/>
                 <w:sz w:val="24"/>
               </w:rPr>
@@ -1682,14 +1595,14 @@
               <w:spacing w:line="480" w:lineRule="exact"/>
               <w:jc w:val="left"/>
               <w:rPr>
-                <w:rFonts w:ascii="仿宋" w:eastAsia="仿宋" w:hAnsi="仿宋"/>
+                <w:rFonts w:ascii="仿宋_GB2312" w:eastAsia="仿宋_GB2312" w:hAnsi="仿宋" w:hint="eastAsia"/>
                 <w:color w:val="000000"/>
                 <w:sz w:val="24"/>
               </w:rPr>
             </w:pPr>
             <w:r>
               <w:rPr>
-                <w:rFonts w:ascii="仿宋" w:eastAsia="仿宋" w:hAnsi="仿宋"/>
+                <w:rFonts w:ascii="仿宋_GB2312" w:eastAsia="仿宋_GB2312" w:hAnsi="仿宋" w:hint="eastAsia"/>
                 <w:color w:val="000000"/>
                 <w:sz w:val="24"/>
               </w:rPr>
@@ -1709,14 +1622,14 @@
               <w:ind w:rightChars="-58" w:right="-122"/>
               <w:jc w:val="right"/>
               <w:rPr>
-                <w:rFonts w:ascii="仿宋" w:eastAsia="仿宋" w:hAnsi="仿宋"/>
+                <w:rFonts w:ascii="仿宋_GB2312" w:eastAsia="仿宋_GB2312" w:hAnsi="仿宋" w:hint="eastAsia"/>
                 <w:color w:val="000000"/>
                 <w:sz w:val="24"/>
               </w:rPr>
             </w:pPr>
             <w:r>
               <w:rPr>
-                <w:rFonts w:ascii="仿宋" w:eastAsia="仿宋" w:hAnsi="仿宋" w:hint="eastAsia"/>
+                <w:rFonts w:ascii="仿宋_GB2312" w:eastAsia="仿宋_GB2312" w:hAnsi="仿宋" w:hint="eastAsia"/>
                 <w:color w:val="000000"/>
                 <w:sz w:val="24"/>
               </w:rPr>
@@ -1737,14 +1650,14 @@
             <w:pPr>
               <w:spacing w:line="280" w:lineRule="exact"/>
               <w:rPr>
-                <w:rFonts w:ascii="仿宋" w:eastAsia="仿宋" w:hAnsi="仿宋"/>
+                <w:rFonts w:ascii="仿宋_GB2312" w:eastAsia="仿宋_GB2312" w:hAnsi="仿宋" w:hint="eastAsia"/>
                 <w:color w:val="000000"/>
                 <w:sz w:val="24"/>
               </w:rPr>
             </w:pPr>
             <w:r>
               <w:rPr>
-                <w:rFonts w:ascii="仿宋" w:eastAsia="仿宋" w:hAnsi="仿宋"/>
+                <w:rFonts w:ascii="仿宋_GB2312" w:eastAsia="仿宋_GB2312" w:hAnsi="仿宋" w:hint="eastAsia"/>
                 <w:color w:val="000000"/>
                 <w:sz w:val="24"/>
               </w:rPr>
@@ -1762,34 +1675,18 @@
               <w:ind w:rightChars="-51" w:right="-107"/>
               <w:jc w:val="right"/>
               <w:rPr>
-                <w:rFonts w:ascii="仿宋" w:eastAsia="仿宋" w:hAnsi="仿宋"/>
+                <w:rFonts w:ascii="仿宋_GB2312" w:eastAsia="仿宋_GB2312" w:hAnsi="仿宋" w:hint="eastAsia"/>
                 <w:color w:val="000000"/>
                 <w:sz w:val="24"/>
               </w:rPr>
             </w:pPr>
             <w:r>
               <w:rPr>
-                <w:rFonts w:ascii="仿宋" w:eastAsia="仿宋" w:hAnsi="仿宋" w:hint="eastAsia"/>
-                <w:color w:val="000000"/>
-                <w:sz w:val="24"/>
-              </w:rPr>
-              <w:t>邮</w:t>
-            </w:r>
-            <w:r>
-              <w:rPr>
-                <w:rFonts w:ascii="仿宋" w:eastAsia="仿宋" w:hAnsi="仿宋" w:hint="eastAsia"/>
-                <w:color w:val="000000"/>
-                <w:sz w:val="24"/>
-              </w:rPr>
-              <w:t xml:space="preserve">　　</w:t>
-            </w:r>
-            <w:r>
-              <w:rPr>
-                <w:rFonts w:ascii="仿宋" w:eastAsia="仿宋" w:hAnsi="仿宋" w:hint="eastAsia"/>
-                <w:color w:val="000000"/>
-                <w:sz w:val="24"/>
-              </w:rPr>
-              <w:t>编：</w:t>
+                <w:rFonts w:ascii="仿宋_GB2312" w:eastAsia="仿宋_GB2312" w:hAnsi="仿宋" w:hint="eastAsia"/>
+                <w:color w:val="000000"/>
+                <w:sz w:val="24"/>
+              </w:rPr>
+              <w:t>邮　　编：</w:t>
             </w:r>
           </w:p>
         </w:tc>
@@ -1806,7 +1703,7 @@
               <w:spacing w:line="480" w:lineRule="exact"/>
               <w:jc w:val="left"/>
               <w:rPr>
-                <w:rFonts w:ascii="仿宋" w:eastAsia="仿宋" w:hAnsi="仿宋"/>
+                <w:rFonts w:ascii="仿宋_GB2312" w:eastAsia="仿宋_GB2312" w:hAnsi="仿宋" w:hint="eastAsia"/>
                 <w:color w:val="000000"/>
                 <w:sz w:val="24"/>
               </w:rPr>
@@ -1825,34 +1722,18 @@
               <w:ind w:rightChars="-58" w:right="-122"/>
               <w:jc w:val="right"/>
               <w:rPr>
-                <w:rFonts w:ascii="仿宋" w:eastAsia="仿宋" w:hAnsi="仿宋"/>
+                <w:rFonts w:ascii="仿宋_GB2312" w:eastAsia="仿宋_GB2312" w:hAnsi="仿宋" w:hint="eastAsia"/>
                 <w:color w:val="000000"/>
                 <w:sz w:val="24"/>
               </w:rPr>
             </w:pPr>
             <w:r>
               <w:rPr>
-                <w:rFonts w:ascii="仿宋" w:eastAsia="仿宋" w:hAnsi="仿宋" w:hint="eastAsia"/>
-                <w:color w:val="000000"/>
-                <w:sz w:val="24"/>
-              </w:rPr>
-              <w:t>电</w:t>
-            </w:r>
-            <w:r>
-              <w:rPr>
-                <w:rFonts w:ascii="仿宋" w:eastAsia="仿宋" w:hAnsi="仿宋" w:hint="eastAsia"/>
-                <w:color w:val="000000"/>
-                <w:sz w:val="24"/>
-              </w:rPr>
-              <w:t xml:space="preserve">　</w:t>
-            </w:r>
-            <w:r>
-              <w:rPr>
-                <w:rFonts w:ascii="仿宋" w:eastAsia="仿宋" w:hAnsi="仿宋" w:hint="eastAsia"/>
-                <w:color w:val="000000"/>
-                <w:sz w:val="24"/>
-              </w:rPr>
-              <w:t>话：</w:t>
+                <w:rFonts w:ascii="仿宋_GB2312" w:eastAsia="仿宋_GB2312" w:hAnsi="仿宋" w:hint="eastAsia"/>
+                <w:color w:val="000000"/>
+                <w:sz w:val="24"/>
+              </w:rPr>
+              <w:t>电　话：</w:t>
             </w:r>
           </w:p>
         </w:tc>
@@ -1869,14 +1750,14 @@
               <w:spacing w:line="480" w:lineRule="exact"/>
               <w:jc w:val="left"/>
               <w:rPr>
-                <w:rFonts w:ascii="仿宋" w:eastAsia="仿宋" w:hAnsi="仿宋"/>
+                <w:rFonts w:ascii="仿宋_GB2312" w:eastAsia="仿宋_GB2312" w:hAnsi="仿宋" w:hint="eastAsia"/>
                 <w:color w:val="000000"/>
                 <w:sz w:val="24"/>
               </w:rPr>
             </w:pPr>
             <w:r>
               <w:rPr>
-                <w:rFonts w:ascii="仿宋" w:eastAsia="仿宋" w:hAnsi="仿宋"/>
+                <w:rFonts w:ascii="仿宋_GB2312" w:eastAsia="仿宋_GB2312" w:hAnsi="仿宋" w:hint="eastAsia"/>
                 <w:color w:val="000000"/>
                 <w:sz w:val="24"/>
               </w:rPr>
@@ -1894,14 +1775,14 @@
               <w:ind w:rightChars="-51" w:right="-107"/>
               <w:jc w:val="right"/>
               <w:rPr>
-                <w:rFonts w:ascii="仿宋" w:eastAsia="仿宋" w:hAnsi="仿宋"/>
+                <w:rFonts w:ascii="仿宋_GB2312" w:eastAsia="仿宋_GB2312" w:hAnsi="仿宋" w:hint="eastAsia"/>
                 <w:color w:val="000000"/>
                 <w:sz w:val="24"/>
               </w:rPr>
             </w:pPr>
             <w:r>
               <w:rPr>
-                <w:rFonts w:ascii="仿宋" w:eastAsia="仿宋" w:hAnsi="仿宋" w:hint="eastAsia"/>
+                <w:rFonts w:ascii="仿宋_GB2312" w:eastAsia="仿宋_GB2312" w:hAnsi="仿宋" w:hint="eastAsia"/>
                 <w:color w:val="000000"/>
                 <w:sz w:val="24"/>
               </w:rPr>
@@ -1922,14 +1803,14 @@
               <w:spacing w:line="480" w:lineRule="exact"/>
               <w:jc w:val="left"/>
               <w:rPr>
-                <w:rFonts w:ascii="仿宋" w:eastAsia="仿宋" w:hAnsi="仿宋"/>
+                <w:rFonts w:ascii="仿宋_GB2312" w:eastAsia="仿宋_GB2312" w:hAnsi="仿宋" w:hint="eastAsia"/>
                 <w:color w:val="000000"/>
                 <w:sz w:val="24"/>
               </w:rPr>
             </w:pPr>
             <w:r>
               <w:rPr>
-                <w:rFonts w:ascii="仿宋" w:eastAsia="仿宋" w:hAnsi="仿宋"/>
+                <w:rFonts w:ascii="仿宋_GB2312" w:eastAsia="仿宋_GB2312" w:hAnsi="仿宋" w:hint="eastAsia"/>
                 <w:color w:val="000000"/>
                 <w:sz w:val="24"/>
               </w:rPr>
@@ -1949,34 +1830,18 @@
               <w:ind w:rightChars="-58" w:right="-122"/>
               <w:jc w:val="right"/>
               <w:rPr>
-                <w:rFonts w:ascii="仿宋" w:eastAsia="仿宋" w:hAnsi="仿宋"/>
+                <w:rFonts w:ascii="仿宋_GB2312" w:eastAsia="仿宋_GB2312" w:hAnsi="仿宋" w:hint="eastAsia"/>
                 <w:color w:val="000000"/>
                 <w:sz w:val="24"/>
               </w:rPr>
             </w:pPr>
             <w:r>
               <w:rPr>
-                <w:rFonts w:ascii="仿宋" w:eastAsia="仿宋" w:hAnsi="仿宋" w:hint="eastAsia"/>
-                <w:color w:val="000000"/>
-                <w:sz w:val="24"/>
-              </w:rPr>
-              <w:t>姓</w:t>
-            </w:r>
-            <w:r>
-              <w:rPr>
-                <w:rFonts w:ascii="仿宋" w:eastAsia="仿宋" w:hAnsi="仿宋" w:hint="eastAsia"/>
-                <w:color w:val="000000"/>
-                <w:sz w:val="24"/>
-              </w:rPr>
-              <w:t xml:space="preserve">　</w:t>
-            </w:r>
-            <w:r>
-              <w:rPr>
-                <w:rFonts w:ascii="仿宋" w:eastAsia="仿宋" w:hAnsi="仿宋" w:hint="eastAsia"/>
-                <w:color w:val="000000"/>
-                <w:sz w:val="24"/>
-              </w:rPr>
-              <w:t>名：</w:t>
+                <w:rFonts w:ascii="仿宋_GB2312" w:eastAsia="仿宋_GB2312" w:hAnsi="仿宋" w:hint="eastAsia"/>
+                <w:color w:val="000000"/>
+                <w:sz w:val="24"/>
+              </w:rPr>
+              <w:t>姓　名：</w:t>
             </w:r>
           </w:p>
         </w:tc>
@@ -1993,14 +1858,14 @@
               <w:spacing w:line="480" w:lineRule="exact"/>
               <w:jc w:val="left"/>
               <w:rPr>
-                <w:rFonts w:ascii="仿宋" w:eastAsia="仿宋" w:hAnsi="仿宋"/>
+                <w:rFonts w:ascii="仿宋_GB2312" w:eastAsia="仿宋_GB2312" w:hAnsi="仿宋" w:hint="eastAsia"/>
                 <w:color w:val="000000"/>
                 <w:sz w:val="24"/>
               </w:rPr>
             </w:pPr>
             <w:r>
               <w:rPr>
-                <w:rFonts w:ascii="仿宋" w:eastAsia="仿宋" w:hAnsi="仿宋"/>
+                <w:rFonts w:ascii="仿宋_GB2312" w:eastAsia="仿宋_GB2312" w:hAnsi="仿宋" w:hint="eastAsia"/>
                 <w:color w:val="000000"/>
                 <w:sz w:val="24"/>
               </w:rPr>
@@ -2018,14 +1883,14 @@
               <w:ind w:rightChars="-51" w:right="-107"/>
               <w:jc w:val="right"/>
               <w:rPr>
-                <w:rFonts w:ascii="仿宋" w:eastAsia="仿宋" w:hAnsi="仿宋"/>
+                <w:rFonts w:ascii="仿宋_GB2312" w:eastAsia="仿宋_GB2312" w:hAnsi="仿宋" w:hint="eastAsia"/>
                 <w:color w:val="000000"/>
                 <w:sz w:val="24"/>
               </w:rPr>
             </w:pPr>
             <w:r>
               <w:rPr>
-                <w:rFonts w:ascii="仿宋" w:eastAsia="仿宋" w:hAnsi="仿宋" w:hint="eastAsia"/>
+                <w:rFonts w:ascii="仿宋_GB2312" w:eastAsia="仿宋_GB2312" w:hAnsi="仿宋" w:hint="eastAsia"/>
                 <w:color w:val="000000"/>
                 <w:sz w:val="24"/>
               </w:rPr>
@@ -2046,14 +1911,14 @@
               <w:spacing w:line="480" w:lineRule="exact"/>
               <w:jc w:val="left"/>
               <w:rPr>
-                <w:rFonts w:ascii="仿宋" w:eastAsia="仿宋" w:hAnsi="仿宋"/>
+                <w:rFonts w:ascii="仿宋_GB2312" w:eastAsia="仿宋_GB2312" w:hAnsi="仿宋" w:hint="eastAsia"/>
                 <w:color w:val="000000"/>
                 <w:sz w:val="24"/>
               </w:rPr>
             </w:pPr>
             <w:r>
               <w:rPr>
-                <w:rFonts w:ascii="仿宋" w:eastAsia="仿宋" w:hAnsi="仿宋"/>
+                <w:rFonts w:ascii="仿宋_GB2312" w:eastAsia="仿宋_GB2312" w:hAnsi="仿宋" w:hint="eastAsia"/>
                 <w:color w:val="000000"/>
                 <w:sz w:val="24"/>
               </w:rPr>
@@ -2073,14 +1938,14 @@
               <w:ind w:rightChars="-58" w:right="-122"/>
               <w:jc w:val="right"/>
               <w:rPr>
-                <w:rFonts w:ascii="仿宋" w:eastAsia="仿宋" w:hAnsi="仿宋"/>
+                <w:rFonts w:ascii="仿宋_GB2312" w:eastAsia="仿宋_GB2312" w:hAnsi="仿宋" w:hint="eastAsia"/>
                 <w:color w:val="000000"/>
                 <w:sz w:val="24"/>
               </w:rPr>
             </w:pPr>
             <w:r>
               <w:rPr>
-                <w:rFonts w:ascii="仿宋" w:eastAsia="仿宋" w:hAnsi="仿宋" w:hint="eastAsia"/>
+                <w:rFonts w:ascii="仿宋_GB2312" w:eastAsia="仿宋_GB2312" w:hAnsi="仿宋" w:hint="eastAsia"/>
                 <w:color w:val="000000"/>
                 <w:sz w:val="24"/>
               </w:rPr>
@@ -2101,14 +1966,14 @@
             <w:pPr>
               <w:spacing w:line="280" w:lineRule="exact"/>
               <w:rPr>
-                <w:rFonts w:ascii="仿宋" w:eastAsia="仿宋" w:hAnsi="仿宋"/>
+                <w:rFonts w:ascii="仿宋_GB2312" w:eastAsia="仿宋_GB2312" w:hAnsi="仿宋" w:hint="eastAsia"/>
                 <w:color w:val="000000"/>
                 <w:sz w:val="24"/>
               </w:rPr>
             </w:pPr>
             <w:r>
               <w:rPr>
-                <w:rFonts w:ascii="仿宋" w:eastAsia="仿宋" w:hAnsi="仿宋"/>
+                <w:rFonts w:ascii="仿宋_GB2312" w:eastAsia="仿宋_GB2312" w:hAnsi="仿宋" w:hint="eastAsia"/>
                 <w:color w:val="000000"/>
                 <w:sz w:val="24"/>
               </w:rPr>
@@ -2126,34 +1991,18 @@
               <w:ind w:rightChars="-51" w:right="-107"/>
               <w:jc w:val="right"/>
               <w:rPr>
-                <w:rFonts w:ascii="仿宋" w:eastAsia="仿宋" w:hAnsi="仿宋"/>
+                <w:rFonts w:ascii="仿宋_GB2312" w:eastAsia="仿宋_GB2312" w:hAnsi="仿宋" w:hint="eastAsia"/>
                 <w:color w:val="000000"/>
                 <w:sz w:val="24"/>
               </w:rPr>
             </w:pPr>
             <w:r>
               <w:rPr>
-                <w:rFonts w:ascii="仿宋" w:eastAsia="仿宋" w:hAnsi="仿宋" w:hint="eastAsia"/>
-                <w:color w:val="000000"/>
-                <w:sz w:val="24"/>
-              </w:rPr>
-              <w:t>邮</w:t>
-            </w:r>
-            <w:r>
-              <w:rPr>
-                <w:rFonts w:ascii="仿宋" w:eastAsia="仿宋" w:hAnsi="仿宋" w:hint="eastAsia"/>
-                <w:color w:val="000000"/>
-                <w:sz w:val="24"/>
-              </w:rPr>
-              <w:t xml:space="preserve">　　</w:t>
-            </w:r>
-            <w:r>
-              <w:rPr>
-                <w:rFonts w:ascii="仿宋" w:eastAsia="仿宋" w:hAnsi="仿宋" w:hint="eastAsia"/>
-                <w:color w:val="000000"/>
-                <w:sz w:val="24"/>
-              </w:rPr>
-              <w:t>编：</w:t>
+                <w:rFonts w:ascii="仿宋_GB2312" w:eastAsia="仿宋_GB2312" w:hAnsi="仿宋" w:hint="eastAsia"/>
+                <w:color w:val="000000"/>
+                <w:sz w:val="24"/>
+              </w:rPr>
+              <w:t>邮　　编：</w:t>
             </w:r>
           </w:p>
         </w:tc>
@@ -2170,7 +2019,7 @@
               <w:spacing w:line="480" w:lineRule="exact"/>
               <w:jc w:val="left"/>
               <w:rPr>
-                <w:rFonts w:ascii="仿宋" w:eastAsia="仿宋" w:hAnsi="仿宋"/>
+                <w:rFonts w:ascii="仿宋_GB2312" w:eastAsia="仿宋_GB2312" w:hAnsi="仿宋" w:hint="eastAsia"/>
                 <w:color w:val="000000"/>
                 <w:sz w:val="24"/>
               </w:rPr>
@@ -2189,34 +2038,18 @@
               <w:ind w:rightChars="-58" w:right="-122"/>
               <w:jc w:val="right"/>
               <w:rPr>
-                <w:rFonts w:ascii="仿宋" w:eastAsia="仿宋" w:hAnsi="仿宋"/>
+                <w:rFonts w:ascii="仿宋_GB2312" w:eastAsia="仿宋_GB2312" w:hAnsi="仿宋" w:hint="eastAsia"/>
                 <w:color w:val="000000"/>
                 <w:sz w:val="24"/>
               </w:rPr>
             </w:pPr>
             <w:r>
               <w:rPr>
-                <w:rFonts w:ascii="仿宋" w:eastAsia="仿宋" w:hAnsi="仿宋" w:hint="eastAsia"/>
-                <w:color w:val="000000"/>
-                <w:sz w:val="24"/>
-              </w:rPr>
-              <w:t>电</w:t>
-            </w:r>
-            <w:r>
-              <w:rPr>
-                <w:rFonts w:ascii="仿宋" w:eastAsia="仿宋" w:hAnsi="仿宋" w:hint="eastAsia"/>
-                <w:color w:val="000000"/>
-                <w:sz w:val="24"/>
-              </w:rPr>
-              <w:t xml:space="preserve">　</w:t>
-            </w:r>
-            <w:r>
-              <w:rPr>
-                <w:rFonts w:ascii="仿宋" w:eastAsia="仿宋" w:hAnsi="仿宋" w:hint="eastAsia"/>
-                <w:color w:val="000000"/>
-                <w:sz w:val="24"/>
-              </w:rPr>
-              <w:t>话：</w:t>
+                <w:rFonts w:ascii="仿宋_GB2312" w:eastAsia="仿宋_GB2312" w:hAnsi="仿宋" w:hint="eastAsia"/>
+                <w:color w:val="000000"/>
+                <w:sz w:val="24"/>
+              </w:rPr>
+              <w:t>电　话：</w:t>
             </w:r>
           </w:p>
         </w:tc>
@@ -2233,14 +2066,14 @@
               <w:spacing w:line="480" w:lineRule="exact"/>
               <w:jc w:val="left"/>
               <w:rPr>
-                <w:rFonts w:ascii="仿宋" w:eastAsia="仿宋" w:hAnsi="仿宋"/>
+                <w:rFonts w:ascii="仿宋_GB2312" w:eastAsia="仿宋_GB2312" w:hAnsi="仿宋" w:hint="eastAsia"/>
                 <w:color w:val="000000"/>
                 <w:sz w:val="24"/>
               </w:rPr>
             </w:pPr>
             <w:r>
               <w:rPr>
-                <w:rFonts w:ascii="仿宋" w:eastAsia="仿宋" w:hAnsi="仿宋"/>
+                <w:rFonts w:ascii="仿宋_GB2312" w:eastAsia="仿宋_GB2312" w:hAnsi="仿宋" w:hint="eastAsia"/>
                 <w:color w:val="000000"/>
                 <w:sz w:val="24"/>
               </w:rPr>
@@ -2258,14 +2091,14 @@
               <w:ind w:rightChars="-51" w:right="-107"/>
               <w:jc w:val="right"/>
               <w:rPr>
-                <w:rFonts w:ascii="仿宋" w:eastAsia="仿宋" w:hAnsi="仿宋"/>
+                <w:rFonts w:ascii="仿宋_GB2312" w:eastAsia="仿宋_GB2312" w:hAnsi="仿宋" w:hint="eastAsia"/>
                 <w:color w:val="000000"/>
                 <w:sz w:val="24"/>
               </w:rPr>
             </w:pPr>
             <w:r>
               <w:rPr>
-                <w:rFonts w:ascii="仿宋" w:eastAsia="仿宋" w:hAnsi="仿宋" w:hint="eastAsia"/>
+                <w:rFonts w:ascii="仿宋_GB2312" w:eastAsia="仿宋_GB2312" w:hAnsi="仿宋" w:hint="eastAsia"/>
                 <w:color w:val="000000"/>
                 <w:sz w:val="24"/>
               </w:rPr>
@@ -2286,14 +2119,14 @@
               <w:spacing w:line="480" w:lineRule="exact"/>
               <w:jc w:val="left"/>
               <w:rPr>
-                <w:rFonts w:ascii="仿宋" w:eastAsia="仿宋" w:hAnsi="仿宋"/>
+                <w:rFonts w:ascii="仿宋_GB2312" w:eastAsia="仿宋_GB2312" w:hAnsi="仿宋" w:hint="eastAsia"/>
                 <w:color w:val="000000"/>
                 <w:sz w:val="24"/>
               </w:rPr>
             </w:pPr>
             <w:r>
               <w:rPr>
-                <w:rFonts w:ascii="仿宋" w:eastAsia="仿宋" w:hAnsi="仿宋"/>
+                <w:rFonts w:ascii="仿宋_GB2312" w:eastAsia="仿宋_GB2312" w:hAnsi="仿宋" w:hint="eastAsia"/>
                 <w:color w:val="000000"/>
                 <w:sz w:val="24"/>
               </w:rPr>
@@ -2307,7 +2140,7 @@
       <w:pPr>
         <w:spacing w:line="480" w:lineRule="exact"/>
         <w:rPr>
-          <w:rFonts w:ascii="仿宋" w:eastAsia="仿宋" w:hAnsi="仿宋"/>
+          <w:rFonts w:ascii="仿宋_GB2312" w:eastAsia="仿宋_GB2312" w:hAnsi="仿宋" w:hint="eastAsia"/>
           <w:color w:val="000000"/>
           <w:sz w:val="24"/>
         </w:rPr>
@@ -2318,7 +2151,7 @@
         <w:spacing w:line="480" w:lineRule="exact"/>
         <w:outlineLvl w:val="0"/>
         <w:rPr>
-          <w:rFonts w:ascii="仿宋" w:eastAsia="仿宋" w:hAnsi="仿宋"/>
+          <w:rFonts w:ascii="仿宋_GB2312" w:eastAsia="仿宋_GB2312" w:hAnsi="仿宋" w:hint="eastAsia"/>
           <w:b/>
           <w:bCs/>
           <w:sz w:val="24"/>
@@ -2327,7 +2160,7 @@
       </w:pPr>
       <w:r>
         <w:rPr>
-          <w:rFonts w:ascii="仿宋" w:eastAsia="仿宋" w:hAnsi="仿宋" w:hint="eastAsia"/>
+          <w:rFonts w:ascii="仿宋_GB2312" w:eastAsia="仿宋_GB2312" w:hAnsi="仿宋" w:hint="eastAsia"/>
           <w:b/>
           <w:bCs/>
           <w:sz w:val="24"/>
@@ -2341,14 +2174,14 @@
         <w:spacing w:line="480" w:lineRule="exact"/>
         <w:ind w:firstLineChars="200" w:firstLine="480"/>
         <w:rPr>
-          <w:rFonts w:ascii="仿宋" w:eastAsia="仿宋" w:hAnsi="仿宋"/>
-          <w:sz w:val="24"/>
-          <w:u w:color="000000"/>
-        </w:rPr>
-      </w:pPr>
-      <w:r>
-        <w:rPr>
-          <w:rFonts w:ascii="仿宋" w:eastAsia="仿宋" w:hAnsi="仿宋" w:hint="eastAsia"/>
+          <w:rFonts w:ascii="仿宋_GB2312" w:eastAsia="仿宋_GB2312" w:hAnsi="仿宋" w:hint="eastAsia"/>
+          <w:sz w:val="24"/>
+          <w:u w:color="000000"/>
+        </w:rPr>
+      </w:pPr>
+      <w:r>
+        <w:rPr>
+          <w:rFonts w:ascii="仿宋_GB2312" w:eastAsia="仿宋_GB2312" w:hAnsi="仿宋" w:hint="eastAsia"/>
           <w:bCs/>
           <w:sz w:val="24"/>
           <w:u w:color="000000"/>
@@ -2357,7 +2190,7 @@
       </w:r>
       <w:r>
         <w:rPr>
-          <w:rFonts w:ascii="仿宋" w:eastAsia="仿宋" w:hAnsi="仿宋" w:hint="eastAsia"/>
+          <w:rFonts w:ascii="仿宋_GB2312" w:eastAsia="仿宋_GB2312" w:hAnsi="仿宋" w:hint="eastAsia"/>
           <w:bCs/>
           <w:sz w:val="24"/>
           <w:u w:val="single"/>
@@ -2366,7 +2199,7 @@
       </w:r>
       <w:r>
         <w:rPr>
-          <w:rFonts w:ascii="仿宋" w:eastAsia="仿宋" w:hAnsi="仿宋" w:hint="eastAsia"/>
+          <w:rFonts w:ascii="仿宋_GB2312" w:eastAsia="仿宋_GB2312" w:hAnsi="仿宋" w:hint="eastAsia"/>
           <w:bCs/>
           <w:sz w:val="24"/>
         </w:rPr>
@@ -2374,7 +2207,7 @@
       </w:r>
       <w:r>
         <w:rPr>
-          <w:rFonts w:ascii="仿宋" w:eastAsia="仿宋" w:hAnsi="仿宋" w:hint="eastAsia"/>
+          <w:rFonts w:ascii="仿宋_GB2312" w:eastAsia="仿宋_GB2312" w:hAnsi="仿宋" w:hint="eastAsia"/>
           <w:bCs/>
           <w:sz w:val="24"/>
           <w:u w:color="000000"/>
@@ -2383,7 +2216,7 @@
       </w:r>
       <w:r>
         <w:rPr>
-          <w:rFonts w:ascii="仿宋" w:eastAsia="仿宋" w:hAnsi="仿宋"/>
+          <w:rFonts w:ascii="仿宋_GB2312" w:eastAsia="仿宋_GB2312" w:hAnsi="仿宋" w:hint="eastAsia"/>
           <w:bCs/>
           <w:sz w:val="24"/>
           <w:u w:val="single"/>
@@ -2392,7 +2225,7 @@
       </w:r>
       <w:r>
         <w:rPr>
-          <w:rFonts w:ascii="仿宋" w:eastAsia="仿宋" w:hAnsi="仿宋" w:hint="eastAsia"/>
+          <w:rFonts w:ascii="仿宋_GB2312" w:eastAsia="仿宋_GB2312" w:hAnsi="仿宋" w:hint="eastAsia"/>
           <w:bCs/>
           <w:sz w:val="24"/>
           <w:u w:color="000000"/>
@@ -2405,14 +2238,14 @@
         <w:spacing w:line="440" w:lineRule="exact"/>
         <w:ind w:firstLineChars="200" w:firstLine="480"/>
         <w:rPr>
-          <w:rFonts w:ascii="仿宋" w:eastAsia="仿宋" w:hAnsi="仿宋"/>
+          <w:rFonts w:ascii="仿宋_GB2312" w:eastAsia="仿宋_GB2312" w:hAnsi="仿宋" w:hint="eastAsia"/>
           <w:sz w:val="28"/>
           <w:szCs w:val="28"/>
         </w:rPr>
       </w:pPr>
       <w:r>
         <w:rPr>
-          <w:rFonts w:ascii="仿宋" w:eastAsia="仿宋" w:hAnsi="仿宋" w:hint="eastAsia"/>
+          <w:rFonts w:ascii="仿宋_GB2312" w:eastAsia="仿宋_GB2312" w:hAnsi="仿宋" w:hint="eastAsia"/>
           <w:bCs/>
           <w:sz w:val="24"/>
           <w:u w:color="000000"/>
@@ -2421,7 +2254,7 @@
       </w:r>
       <w:r>
         <w:rPr>
-          <w:rFonts w:ascii="仿宋" w:eastAsia="仿宋" w:hAnsi="仿宋" w:hint="eastAsia"/>
+          <w:rFonts w:ascii="仿宋_GB2312" w:eastAsia="仿宋_GB2312" w:hAnsi="仿宋" w:hint="eastAsia"/>
           <w:sz w:val="24"/>
           <w:u w:color="000000"/>
         </w:rPr>
@@ -2433,14 +2266,14 @@
         <w:spacing w:line="480" w:lineRule="exact"/>
         <w:ind w:firstLineChars="200" w:firstLine="480"/>
         <w:rPr>
-          <w:rFonts w:ascii="仿宋" w:eastAsia="仿宋" w:hAnsi="仿宋"/>
-          <w:sz w:val="24"/>
-          <w:u w:color="000000"/>
-        </w:rPr>
-      </w:pPr>
-      <w:r>
-        <w:rPr>
-          <w:rFonts w:ascii="仿宋" w:eastAsia="仿宋" w:hAnsi="仿宋" w:hint="eastAsia"/>
+          <w:rFonts w:ascii="仿宋_GB2312" w:eastAsia="仿宋_GB2312" w:hAnsi="仿宋" w:hint="eastAsia"/>
+          <w:sz w:val="24"/>
+          <w:u w:color="000000"/>
+        </w:rPr>
+      </w:pPr>
+      <w:r>
+        <w:rPr>
+          <w:rFonts w:ascii="仿宋_GB2312" w:eastAsia="仿宋_GB2312" w:hAnsi="仿宋" w:hint="eastAsia"/>
           <w:sz w:val="24"/>
           <w:u w:color="000000"/>
         </w:rPr>
@@ -2448,7 +2281,7 @@
       </w:r>
       <w:r>
         <w:rPr>
-          <w:rFonts w:ascii="仿宋" w:eastAsia="仿宋" w:hAnsi="仿宋" w:hint="eastAsia"/>
+          <w:rFonts w:ascii="仿宋_GB2312" w:eastAsia="仿宋_GB2312" w:hAnsi="仿宋" w:hint="eastAsia"/>
           <w:bCs/>
           <w:sz w:val="24"/>
           <w:u w:color="000000"/>
@@ -2457,7 +2290,7 @@
       </w:r>
       <w:r>
         <w:rPr>
-          <w:rFonts w:ascii="仿宋" w:eastAsia="仿宋" w:hAnsi="仿宋" w:hint="eastAsia"/>
+          <w:rFonts w:ascii="仿宋_GB2312" w:eastAsia="仿宋_GB2312" w:hAnsi="仿宋" w:hint="eastAsia"/>
           <w:bCs/>
           <w:sz w:val="24"/>
           <w:u w:val="single"/>
@@ -2466,7 +2299,7 @@
       </w:r>
       <w:r>
         <w:rPr>
-          <w:rFonts w:ascii="仿宋" w:eastAsia="仿宋" w:hAnsi="仿宋" w:hint="eastAsia"/>
+          <w:rFonts w:ascii="仿宋_GB2312" w:eastAsia="仿宋_GB2312" w:hAnsi="仿宋" w:hint="eastAsia"/>
           <w:bCs/>
           <w:sz w:val="24"/>
           <w:u w:color="000000"/>
@@ -2475,7 +2308,7 @@
       </w:r>
       <w:r>
         <w:rPr>
-          <w:rFonts w:ascii="仿宋" w:eastAsia="仿宋" w:hAnsi="仿宋" w:hint="eastAsia"/>
+          <w:rFonts w:ascii="仿宋_GB2312" w:eastAsia="仿宋_GB2312" w:hAnsi="仿宋" w:hint="eastAsia"/>
           <w:sz w:val="24"/>
           <w:u w:color="000000"/>
         </w:rPr>
@@ -2483,7 +2316,7 @@
       </w:r>
       <w:r>
         <w:rPr>
-          <w:rFonts w:ascii="仿宋" w:eastAsia="仿宋" w:hAnsi="仿宋" w:hint="eastAsia"/>
+          <w:rFonts w:ascii="仿宋_GB2312" w:eastAsia="仿宋_GB2312" w:hAnsi="仿宋" w:hint="eastAsia"/>
           <w:bCs/>
           <w:sz w:val="24"/>
           <w:u w:color="000000"/>
@@ -2492,7 +2325,7 @@
       </w:r>
       <w:r>
         <w:rPr>
-          <w:rFonts w:ascii="仿宋" w:eastAsia="仿宋" w:hAnsi="仿宋" w:hint="eastAsia"/>
+          <w:rFonts w:ascii="仿宋_GB2312" w:eastAsia="仿宋_GB2312" w:hAnsi="仿宋" w:hint="eastAsia"/>
           <w:sz w:val="24"/>
           <w:u w:color="000000"/>
         </w:rPr>
@@ -2504,14 +2337,14 @@
         <w:spacing w:line="480" w:lineRule="exact"/>
         <w:ind w:firstLineChars="200" w:firstLine="480"/>
         <w:rPr>
-          <w:rFonts w:ascii="仿宋" w:eastAsia="仿宋" w:hAnsi="仿宋"/>
-          <w:sz w:val="24"/>
-          <w:u w:color="000000"/>
-        </w:rPr>
-      </w:pPr>
-      <w:r>
-        <w:rPr>
-          <w:rFonts w:ascii="仿宋" w:eastAsia="仿宋" w:hAnsi="仿宋" w:hint="eastAsia"/>
+          <w:rFonts w:ascii="仿宋_GB2312" w:eastAsia="仿宋_GB2312" w:hAnsi="仿宋" w:hint="eastAsia"/>
+          <w:sz w:val="24"/>
+          <w:u w:color="000000"/>
+        </w:rPr>
+      </w:pPr>
+      <w:r>
+        <w:rPr>
+          <w:rFonts w:ascii="仿宋_GB2312" w:eastAsia="仿宋_GB2312" w:hAnsi="仿宋" w:hint="eastAsia"/>
           <w:sz w:val="24"/>
           <w:u w:color="000000"/>
         </w:rPr>
@@ -2519,7 +2352,7 @@
       </w:r>
       <w:r>
         <w:rPr>
-          <w:rFonts w:ascii="仿宋" w:eastAsia="仿宋" w:hAnsi="仿宋"/>
+          <w:rFonts w:ascii="仿宋_GB2312" w:eastAsia="仿宋_GB2312" w:hAnsi="仿宋" w:hint="eastAsia"/>
           <w:sz w:val="24"/>
           <w:u w:val="single"/>
         </w:rPr>
@@ -2527,14 +2360,14 @@
       </w:r>
       <w:r>
         <w:rPr>
-          <w:rFonts w:ascii="仿宋" w:eastAsia="仿宋" w:hAnsi="仿宋" w:hint="eastAsia"/>
+          <w:rFonts w:ascii="仿宋_GB2312" w:eastAsia="仿宋_GB2312" w:hAnsi="仿宋" w:hint="eastAsia"/>
           <w:sz w:val="24"/>
         </w:rPr>
         <w:t>元（车辆营业税和个人所得税）</w:t>
       </w:r>
       <w:r>
         <w:rPr>
-          <w:rFonts w:ascii="仿宋" w:eastAsia="仿宋" w:hAnsi="仿宋" w:hint="eastAsia"/>
+          <w:rFonts w:ascii="仿宋_GB2312" w:eastAsia="仿宋_GB2312" w:hAnsi="仿宋" w:hint="eastAsia"/>
           <w:sz w:val="24"/>
           <w:u w:color="000000"/>
         </w:rPr>
@@ -2542,7 +2375,7 @@
       </w:r>
       <w:r>
         <w:rPr>
-          <w:rFonts w:ascii="仿宋" w:eastAsia="仿宋" w:hAnsi="仿宋"/>
+          <w:rFonts w:ascii="仿宋_GB2312" w:eastAsia="仿宋_GB2312" w:hAnsi="仿宋" w:hint="eastAsia"/>
           <w:sz w:val="24"/>
           <w:u w:val="single"/>
         </w:rPr>
@@ -2550,14 +2383,14 @@
       </w:r>
       <w:r>
         <w:rPr>
-          <w:rFonts w:ascii="仿宋" w:eastAsia="仿宋" w:hAnsi="仿宋" w:hint="eastAsia"/>
+          <w:rFonts w:ascii="仿宋_GB2312" w:eastAsia="仿宋_GB2312" w:hAnsi="仿宋" w:hint="eastAsia"/>
           <w:sz w:val="24"/>
         </w:rPr>
         <w:t>元、企业部分社保费</w:t>
       </w:r>
       <w:r>
         <w:rPr>
-          <w:rFonts w:ascii="仿宋" w:eastAsia="仿宋" w:hAnsi="仿宋"/>
+          <w:rFonts w:ascii="仿宋_GB2312" w:eastAsia="仿宋_GB2312" w:hAnsi="仿宋" w:hint="eastAsia"/>
           <w:sz w:val="24"/>
           <w:u w:val="single"/>
         </w:rPr>
@@ -2565,14 +2398,14 @@
       </w:r>
       <w:r>
         <w:rPr>
-          <w:rFonts w:ascii="仿宋" w:eastAsia="仿宋" w:hAnsi="仿宋" w:hint="eastAsia"/>
+          <w:rFonts w:ascii="仿宋_GB2312" w:eastAsia="仿宋_GB2312" w:hAnsi="仿宋" w:hint="eastAsia"/>
           <w:sz w:val="24"/>
         </w:rPr>
         <w:t>元/人,如乙方聘请的驾驶员的户籍为外地农村，个人部分社保费用为</w:t>
       </w:r>
       <w:r>
         <w:rPr>
-          <w:rFonts w:ascii="仿宋" w:eastAsia="仿宋" w:hAnsi="仿宋"/>
+          <w:rFonts w:ascii="仿宋_GB2312" w:eastAsia="仿宋_GB2312" w:hAnsi="仿宋" w:hint="eastAsia"/>
           <w:sz w:val="24"/>
           <w:u w:val="single"/>
         </w:rPr>
@@ -2580,14 +2413,14 @@
       </w:r>
       <w:r>
         <w:rPr>
-          <w:rFonts w:ascii="仿宋" w:eastAsia="仿宋" w:hAnsi="仿宋" w:hint="eastAsia"/>
+          <w:rFonts w:ascii="仿宋_GB2312" w:eastAsia="仿宋_GB2312" w:hAnsi="仿宋" w:hint="eastAsia"/>
           <w:sz w:val="24"/>
         </w:rPr>
         <w:t>元/人</w:t>
       </w:r>
       <w:r>
         <w:rPr>
-          <w:rFonts w:ascii="仿宋" w:eastAsia="仿宋" w:hAnsi="仿宋" w:hint="eastAsia"/>
+          <w:rFonts w:ascii="仿宋_GB2312" w:eastAsia="仿宋_GB2312" w:hAnsi="仿宋" w:hint="eastAsia"/>
           <w:sz w:val="24"/>
           <w:u w:color="000000"/>
         </w:rPr>
@@ -2595,7 +2428,7 @@
       </w:r>
       <w:r>
         <w:rPr>
-          <w:rFonts w:ascii="仿宋" w:eastAsia="仿宋" w:hAnsi="仿宋"/>
+          <w:rFonts w:ascii="仿宋_GB2312" w:eastAsia="仿宋_GB2312" w:hAnsi="仿宋" w:hint="eastAsia"/>
           <w:sz w:val="24"/>
           <w:u w:val="single"/>
         </w:rPr>
@@ -2603,7 +2436,7 @@
       </w:r>
       <w:r>
         <w:rPr>
-          <w:rFonts w:ascii="仿宋" w:eastAsia="仿宋" w:hAnsi="仿宋" w:hint="eastAsia"/>
+          <w:rFonts w:ascii="仿宋_GB2312" w:eastAsia="仿宋_GB2312" w:hAnsi="仿宋" w:hint="eastAsia"/>
           <w:sz w:val="24"/>
           <w:u w:color="000000"/>
         </w:rPr>
@@ -2611,7 +2444,7 @@
       </w:r>
       <w:r>
         <w:rPr>
-          <w:rFonts w:ascii="仿宋" w:eastAsia="仿宋" w:hAnsi="仿宋"/>
+          <w:rFonts w:ascii="仿宋_GB2312" w:eastAsia="仿宋_GB2312" w:hAnsi="仿宋" w:hint="eastAsia"/>
           <w:sz w:val="24"/>
           <w:u w:val="single"/>
         </w:rPr>
@@ -2619,14 +2452,14 @@
       </w:r>
       <w:r>
         <w:rPr>
-          <w:rFonts w:ascii="仿宋" w:eastAsia="仿宋" w:hAnsi="仿宋" w:hint="eastAsia"/>
+          <w:rFonts w:ascii="仿宋_GB2312" w:eastAsia="仿宋_GB2312" w:hAnsi="仿宋" w:hint="eastAsia"/>
           <w:sz w:val="24"/>
         </w:rPr>
         <w:t>元/人</w:t>
       </w:r>
       <w:r>
         <w:rPr>
-          <w:rFonts w:ascii="仿宋" w:eastAsia="仿宋" w:hAnsi="仿宋" w:hint="eastAsia"/>
+          <w:rFonts w:ascii="仿宋_GB2312" w:eastAsia="仿宋_GB2312" w:hAnsi="仿宋" w:hint="eastAsia"/>
           <w:sz w:val="24"/>
           <w:u w:color="000000"/>
         </w:rPr>
@@ -2638,14 +2471,14 @@
         <w:spacing w:line="480" w:lineRule="exact"/>
         <w:ind w:firstLineChars="200" w:firstLine="480"/>
         <w:rPr>
-          <w:rFonts w:ascii="仿宋" w:eastAsia="仿宋" w:hAnsi="仿宋"/>
-          <w:sz w:val="24"/>
-          <w:u w:color="000000"/>
-        </w:rPr>
-      </w:pPr>
-      <w:r>
-        <w:rPr>
-          <w:rFonts w:ascii="仿宋" w:eastAsia="仿宋" w:hAnsi="仿宋" w:hint="eastAsia"/>
+          <w:rFonts w:ascii="仿宋_GB2312" w:eastAsia="仿宋_GB2312" w:hAnsi="仿宋" w:hint="eastAsia"/>
+          <w:sz w:val="24"/>
+          <w:u w:color="000000"/>
+        </w:rPr>
+      </w:pPr>
+      <w:r>
+        <w:rPr>
+          <w:rFonts w:ascii="仿宋_GB2312" w:eastAsia="仿宋_GB2312" w:hAnsi="仿宋" w:hint="eastAsia"/>
           <w:sz w:val="24"/>
           <w:u w:color="000000"/>
         </w:rPr>
@@ -2657,14 +2490,14 @@
         <w:spacing w:line="480" w:lineRule="exact"/>
         <w:ind w:firstLineChars="200" w:firstLine="480"/>
         <w:rPr>
-          <w:rFonts w:ascii="仿宋" w:eastAsia="仿宋" w:hAnsi="仿宋"/>
-          <w:sz w:val="24"/>
-          <w:u w:color="000000"/>
-        </w:rPr>
-      </w:pPr>
-      <w:r>
-        <w:rPr>
-          <w:rFonts w:ascii="仿宋" w:eastAsia="仿宋" w:hAnsi="仿宋" w:hint="eastAsia"/>
+          <w:rFonts w:ascii="仿宋_GB2312" w:eastAsia="仿宋_GB2312" w:hAnsi="仿宋" w:hint="eastAsia"/>
+          <w:sz w:val="24"/>
+          <w:u w:color="000000"/>
+        </w:rPr>
+      </w:pPr>
+      <w:r>
+        <w:rPr>
+          <w:rFonts w:ascii="仿宋_GB2312" w:eastAsia="仿宋_GB2312" w:hAnsi="仿宋" w:hint="eastAsia"/>
           <w:sz w:val="24"/>
           <w:u w:color="000000"/>
         </w:rPr>
@@ -2672,7 +2505,7 @@
       </w:r>
       <w:r>
         <w:rPr>
-          <w:rFonts w:ascii="仿宋" w:eastAsia="仿宋" w:hAnsi="仿宋" w:hint="eastAsia"/>
+          <w:rFonts w:ascii="仿宋_GB2312" w:eastAsia="仿宋_GB2312" w:hAnsi="仿宋" w:hint="eastAsia"/>
           <w:bCs/>
           <w:sz w:val="24"/>
           <w:u w:color="000000"/>
@@ -2681,7 +2514,7 @@
       </w:r>
       <w:r>
         <w:rPr>
-          <w:rFonts w:ascii="仿宋" w:eastAsia="仿宋" w:hAnsi="仿宋" w:hint="eastAsia"/>
+          <w:rFonts w:ascii="仿宋_GB2312" w:eastAsia="仿宋_GB2312" w:hAnsi="仿宋" w:hint="eastAsia"/>
           <w:bCs/>
           <w:sz w:val="24"/>
           <w:u w:val="single"/>
@@ -2690,7 +2523,7 @@
       </w:r>
       <w:r>
         <w:rPr>
-          <w:rFonts w:ascii="仿宋" w:eastAsia="仿宋" w:hAnsi="仿宋" w:hint="eastAsia"/>
+          <w:rFonts w:ascii="仿宋_GB2312" w:eastAsia="仿宋_GB2312" w:hAnsi="仿宋" w:hint="eastAsia"/>
           <w:bCs/>
           <w:sz w:val="24"/>
           <w:u w:color="000000"/>
@@ -2699,7 +2532,7 @@
       </w:r>
       <w:r>
         <w:rPr>
-          <w:rFonts w:ascii="仿宋" w:eastAsia="仿宋" w:hAnsi="仿宋" w:hint="eastAsia"/>
+          <w:rFonts w:ascii="仿宋_GB2312" w:eastAsia="仿宋_GB2312" w:hAnsi="仿宋" w:hint="eastAsia"/>
           <w:sz w:val="24"/>
           <w:u w:color="000000"/>
         </w:rPr>
@@ -2707,7 +2540,7 @@
       </w:r>
       <w:r>
         <w:rPr>
-          <w:rFonts w:ascii="仿宋" w:eastAsia="仿宋" w:hAnsi="仿宋"/>
+          <w:rFonts w:ascii="仿宋_GB2312" w:eastAsia="仿宋_GB2312" w:hAnsi="仿宋" w:hint="eastAsia"/>
           <w:sz w:val="24"/>
           <w:u w:val="single"/>
         </w:rPr>
@@ -2715,7 +2548,7 @@
       </w:r>
       <w:r>
         <w:rPr>
-          <w:rFonts w:ascii="仿宋" w:eastAsia="仿宋" w:hAnsi="仿宋" w:hint="eastAsia"/>
+          <w:rFonts w:ascii="仿宋_GB2312" w:eastAsia="仿宋_GB2312" w:hAnsi="仿宋" w:hint="eastAsia"/>
           <w:sz w:val="24"/>
           <w:u w:color="000000"/>
         </w:rPr>
@@ -2723,7 +2556,7 @@
       </w:r>
       <w:r>
         <w:rPr>
-          <w:rFonts w:ascii="仿宋" w:eastAsia="仿宋" w:hAnsi="仿宋" w:hint="eastAsia"/>
+          <w:rFonts w:ascii="仿宋_GB2312" w:eastAsia="仿宋_GB2312" w:hAnsi="仿宋" w:hint="eastAsia"/>
           <w:sz w:val="24"/>
           <w:u w:color="000000"/>
         </w:rPr>
@@ -2732,7 +2565,7 @@
       </w:r>
       <w:r>
         <w:rPr>
-          <w:rFonts w:ascii="仿宋" w:eastAsia="仿宋" w:hAnsi="仿宋"/>
+          <w:rFonts w:ascii="仿宋_GB2312" w:eastAsia="仿宋_GB2312" w:hAnsi="仿宋" w:hint="eastAsia"/>
           <w:sz w:val="24"/>
           <w:u w:val="single"/>
         </w:rPr>
@@ -2740,7 +2573,7 @@
       </w:r>
       <w:r>
         <w:rPr>
-          <w:rFonts w:ascii="仿宋" w:eastAsia="仿宋" w:hAnsi="仿宋" w:hint="eastAsia"/>
+          <w:rFonts w:ascii="仿宋_GB2312" w:eastAsia="仿宋_GB2312" w:hAnsi="仿宋" w:hint="eastAsia"/>
           <w:sz w:val="24"/>
           <w:u w:color="000000"/>
         </w:rPr>
@@ -2748,7 +2581,7 @@
       </w:r>
       <w:r>
         <w:rPr>
-          <w:rFonts w:ascii="仿宋" w:eastAsia="仿宋" w:hAnsi="仿宋"/>
+          <w:rFonts w:ascii="仿宋_GB2312" w:eastAsia="仿宋_GB2312" w:hAnsi="仿宋" w:hint="eastAsia"/>
           <w:sz w:val="24"/>
           <w:u w:val="single"/>
         </w:rPr>
@@ -2756,7 +2589,7 @@
       </w:r>
       <w:r>
         <w:rPr>
-          <w:rFonts w:ascii="仿宋" w:eastAsia="仿宋" w:hAnsi="仿宋" w:hint="eastAsia"/>
+          <w:rFonts w:ascii="仿宋_GB2312" w:eastAsia="仿宋_GB2312" w:hAnsi="仿宋" w:hint="eastAsia"/>
           <w:sz w:val="24"/>
           <w:u w:color="000000"/>
         </w:rPr>
@@ -2764,7 +2597,7 @@
       </w:r>
       <w:r>
         <w:rPr>
-          <w:rFonts w:ascii="仿宋" w:eastAsia="仿宋" w:hAnsi="仿宋"/>
+          <w:rFonts w:ascii="仿宋_GB2312" w:eastAsia="仿宋_GB2312" w:hAnsi="仿宋" w:hint="eastAsia"/>
           <w:sz w:val="24"/>
           <w:u w:val="single"/>
         </w:rPr>
@@ -2772,7 +2605,7 @@
       </w:r>
       <w:r>
         <w:rPr>
-          <w:rFonts w:ascii="仿宋" w:eastAsia="仿宋" w:hAnsi="仿宋" w:hint="eastAsia"/>
+          <w:rFonts w:ascii="仿宋_GB2312" w:eastAsia="仿宋_GB2312" w:hAnsi="仿宋" w:hint="eastAsia"/>
           <w:sz w:val="24"/>
           <w:u w:color="000000"/>
         </w:rPr>
@@ -2784,14 +2617,14 @@
         <w:spacing w:line="480" w:lineRule="exact"/>
         <w:ind w:firstLineChars="200" w:firstLine="480"/>
         <w:rPr>
-          <w:rFonts w:ascii="仿宋" w:eastAsia="仿宋" w:hAnsi="仿宋"/>
-          <w:sz w:val="24"/>
-          <w:u w:color="000000"/>
-        </w:rPr>
-      </w:pPr>
-      <w:r>
-        <w:rPr>
-          <w:rFonts w:ascii="仿宋" w:eastAsia="仿宋" w:hAnsi="仿宋" w:hint="eastAsia"/>
+          <w:rFonts w:ascii="仿宋_GB2312" w:eastAsia="仿宋_GB2312" w:hAnsi="仿宋" w:hint="eastAsia"/>
+          <w:sz w:val="24"/>
+          <w:u w:color="000000"/>
+        </w:rPr>
+      </w:pPr>
+      <w:r>
+        <w:rPr>
+          <w:rFonts w:ascii="仿宋_GB2312" w:eastAsia="仿宋_GB2312" w:hAnsi="仿宋" w:hint="eastAsia"/>
           <w:sz w:val="24"/>
           <w:u w:color="000000"/>
         </w:rPr>
@@ -2803,7 +2636,7 @@
         <w:spacing w:line="480" w:lineRule="exact"/>
         <w:outlineLvl w:val="0"/>
         <w:rPr>
-          <w:rFonts w:ascii="仿宋" w:eastAsia="仿宋" w:hAnsi="仿宋"/>
+          <w:rFonts w:ascii="仿宋_GB2312" w:eastAsia="仿宋_GB2312" w:hAnsi="仿宋" w:hint="eastAsia"/>
           <w:b/>
           <w:bCs/>
           <w:sz w:val="24"/>
@@ -2812,7 +2645,7 @@
       </w:pPr>
       <w:r>
         <w:rPr>
-          <w:rFonts w:ascii="仿宋" w:eastAsia="仿宋" w:hAnsi="仿宋" w:hint="eastAsia"/>
+          <w:rFonts w:ascii="仿宋_GB2312" w:eastAsia="仿宋_GB2312" w:hAnsi="仿宋" w:hint="eastAsia"/>
           <w:b/>
           <w:bCs/>
           <w:sz w:val="24"/>
@@ -2827,7 +2660,7 @@
         <w:ind w:firstLineChars="200" w:firstLine="480"/>
         <w:outlineLvl w:val="0"/>
         <w:rPr>
-          <w:rFonts w:ascii="仿宋" w:eastAsia="仿宋" w:hAnsi="仿宋"/>
+          <w:rFonts w:ascii="仿宋_GB2312" w:eastAsia="仿宋_GB2312" w:hAnsi="仿宋" w:hint="eastAsia"/>
           <w:bCs/>
           <w:sz w:val="24"/>
           <w:u w:color="000000"/>
@@ -2835,7 +2668,7 @@
       </w:pPr>
       <w:r>
         <w:rPr>
-          <w:rFonts w:ascii="仿宋" w:eastAsia="仿宋" w:hAnsi="仿宋" w:hint="eastAsia"/>
+          <w:rFonts w:ascii="仿宋_GB2312" w:eastAsia="仿宋_GB2312" w:hAnsi="仿宋" w:hint="eastAsia"/>
           <w:bCs/>
           <w:sz w:val="24"/>
           <w:u w:color="000000"/>
@@ -2849,7 +2682,7 @@
         <w:ind w:firstLineChars="200" w:firstLine="480"/>
         <w:outlineLvl w:val="0"/>
         <w:rPr>
-          <w:rFonts w:ascii="仿宋" w:eastAsia="仿宋" w:hAnsi="仿宋"/>
+          <w:rFonts w:ascii="仿宋_GB2312" w:eastAsia="仿宋_GB2312" w:hAnsi="仿宋" w:hint="eastAsia"/>
           <w:bCs/>
           <w:sz w:val="24"/>
           <w:u w:color="000000"/>
@@ -2857,7 +2690,7 @@
       </w:pPr>
       <w:r>
         <w:rPr>
-          <w:rFonts w:ascii="仿宋" w:eastAsia="仿宋" w:hAnsi="仿宋" w:hint="eastAsia"/>
+          <w:rFonts w:ascii="仿宋_GB2312" w:eastAsia="仿宋_GB2312" w:hAnsi="仿宋" w:hint="eastAsia"/>
           <w:bCs/>
           <w:sz w:val="24"/>
           <w:u w:color="000000"/>
@@ -2866,7 +2699,7 @@
       </w:r>
       <w:r>
         <w:rPr>
-          <w:rFonts w:ascii="仿宋" w:eastAsia="仿宋" w:hAnsi="仿宋" w:hint="eastAsia"/>
+          <w:rFonts w:ascii="仿宋_GB2312" w:eastAsia="仿宋_GB2312" w:hAnsi="仿宋" w:hint="eastAsia"/>
           <w:bCs/>
           <w:sz w:val="24"/>
           <w:u w:val="single"/>
@@ -2875,7 +2708,7 @@
       </w:r>
       <w:r>
         <w:rPr>
-          <w:rFonts w:ascii="仿宋" w:eastAsia="仿宋" w:hAnsi="仿宋" w:hint="eastAsia"/>
+          <w:rFonts w:ascii="仿宋_GB2312" w:eastAsia="仿宋_GB2312" w:hAnsi="仿宋" w:hint="eastAsia"/>
           <w:bCs/>
           <w:sz w:val="24"/>
           <w:u w:color="000000"/>
@@ -2889,7 +2722,7 @@
         <w:ind w:firstLineChars="200" w:firstLine="480"/>
         <w:outlineLvl w:val="0"/>
         <w:rPr>
-          <w:rFonts w:ascii="仿宋" w:eastAsia="仿宋" w:hAnsi="仿宋"/>
+          <w:rFonts w:ascii="仿宋_GB2312" w:eastAsia="仿宋_GB2312" w:hAnsi="仿宋" w:hint="eastAsia"/>
           <w:bCs/>
           <w:sz w:val="24"/>
           <w:u w:color="000000"/>
@@ -2897,7 +2730,7 @@
       </w:pPr>
       <w:r>
         <w:rPr>
-          <w:rFonts w:ascii="仿宋" w:eastAsia="仿宋" w:hAnsi="仿宋" w:hint="eastAsia"/>
+          <w:rFonts w:ascii="仿宋_GB2312" w:eastAsia="仿宋_GB2312" w:hAnsi="仿宋" w:hint="eastAsia"/>
           <w:bCs/>
           <w:sz w:val="24"/>
           <w:u w:color="000000"/>
@@ -2906,7 +2739,7 @@
       </w:r>
       <w:r>
         <w:rPr>
-          <w:rFonts w:ascii="仿宋" w:eastAsia="仿宋" w:hAnsi="仿宋" w:hint="eastAsia"/>
+          <w:rFonts w:ascii="仿宋_GB2312" w:eastAsia="仿宋_GB2312" w:hAnsi="仿宋" w:hint="eastAsia"/>
           <w:bCs/>
           <w:sz w:val="24"/>
           <w:u w:val="single"/>
@@ -2915,7 +2748,7 @@
       </w:r>
       <w:r>
         <w:rPr>
-          <w:rFonts w:ascii="仿宋" w:eastAsia="仿宋" w:hAnsi="仿宋" w:hint="eastAsia"/>
+          <w:rFonts w:ascii="仿宋_GB2312" w:eastAsia="仿宋_GB2312" w:hAnsi="仿宋" w:hint="eastAsia"/>
           <w:bCs/>
           <w:sz w:val="24"/>
           <w:u w:color="000000"/>
@@ -2929,7 +2762,7 @@
         <w:ind w:firstLineChars="200" w:firstLine="480"/>
         <w:outlineLvl w:val="0"/>
         <w:rPr>
-          <w:rFonts w:ascii="仿宋" w:eastAsia="仿宋" w:hAnsi="仿宋"/>
+          <w:rFonts w:ascii="仿宋_GB2312" w:eastAsia="仿宋_GB2312" w:hAnsi="仿宋" w:hint="eastAsia"/>
           <w:bCs/>
           <w:sz w:val="24"/>
           <w:u w:color="000000"/>
@@ -2937,7 +2770,7 @@
       </w:pPr>
       <w:r>
         <w:rPr>
-          <w:rFonts w:ascii="仿宋" w:eastAsia="仿宋" w:hAnsi="仿宋" w:hint="eastAsia"/>
+          <w:rFonts w:ascii="仿宋_GB2312" w:eastAsia="仿宋_GB2312" w:hAnsi="仿宋" w:hint="eastAsia"/>
           <w:bCs/>
           <w:sz w:val="24"/>
           <w:u w:color="000000"/>
@@ -2950,7 +2783,7 @@
         <w:spacing w:line="480" w:lineRule="exact"/>
         <w:outlineLvl w:val="0"/>
         <w:rPr>
-          <w:rFonts w:ascii="仿宋" w:eastAsia="仿宋" w:hAnsi="仿宋"/>
+          <w:rFonts w:ascii="仿宋_GB2312" w:eastAsia="仿宋_GB2312" w:hAnsi="仿宋" w:hint="eastAsia"/>
           <w:b/>
           <w:bCs/>
           <w:sz w:val="24"/>
@@ -2959,7 +2792,7 @@
       </w:pPr>
       <w:r>
         <w:rPr>
-          <w:rFonts w:ascii="仿宋" w:eastAsia="仿宋" w:hAnsi="仿宋" w:hint="eastAsia"/>
+          <w:rFonts w:ascii="仿宋_GB2312" w:eastAsia="仿宋_GB2312" w:hAnsi="仿宋" w:hint="eastAsia"/>
           <w:b/>
           <w:bCs/>
           <w:sz w:val="24"/>
@@ -2974,7 +2807,7 @@
         <w:ind w:firstLineChars="196" w:firstLine="470"/>
         <w:outlineLvl w:val="0"/>
         <w:rPr>
-          <w:rFonts w:ascii="仿宋" w:eastAsia="仿宋" w:hAnsi="仿宋"/>
+          <w:rFonts w:ascii="仿宋_GB2312" w:eastAsia="仿宋_GB2312" w:hAnsi="仿宋" w:hint="eastAsia"/>
           <w:b/>
           <w:bCs/>
           <w:sz w:val="24"/>
@@ -2983,7 +2816,7 @@
       </w:pPr>
       <w:r>
         <w:rPr>
-          <w:rFonts w:ascii="仿宋" w:eastAsia="仿宋" w:hAnsi="仿宋" w:hint="eastAsia"/>
+          <w:rFonts w:ascii="仿宋_GB2312" w:eastAsia="仿宋_GB2312" w:hAnsi="仿宋" w:hint="eastAsia"/>
           <w:bCs/>
           <w:sz w:val="24"/>
           <w:u w:color="000000"/>
@@ -2997,7 +2830,7 @@
         <w:ind w:firstLineChars="196" w:firstLine="470"/>
         <w:outlineLvl w:val="0"/>
         <w:rPr>
-          <w:rFonts w:ascii="仿宋" w:eastAsia="仿宋" w:hAnsi="仿宋"/>
+          <w:rFonts w:ascii="仿宋_GB2312" w:eastAsia="仿宋_GB2312" w:hAnsi="仿宋" w:hint="eastAsia"/>
           <w:b/>
           <w:bCs/>
           <w:sz w:val="24"/>
@@ -3006,7 +2839,7 @@
       </w:pPr>
       <w:r>
         <w:rPr>
-          <w:rFonts w:ascii="仿宋" w:eastAsia="仿宋" w:hAnsi="仿宋" w:hint="eastAsia"/>
+          <w:rFonts w:ascii="仿宋_GB2312" w:eastAsia="仿宋_GB2312" w:hAnsi="仿宋" w:hint="eastAsia"/>
           <w:bCs/>
           <w:sz w:val="24"/>
           <w:u w:color="000000"/>
@@ -3015,7 +2848,7 @@
       </w:r>
       <w:r>
         <w:rPr>
-          <w:rFonts w:ascii="仿宋" w:eastAsia="仿宋" w:hAnsi="仿宋" w:hint="eastAsia"/>
+          <w:rFonts w:ascii="仿宋_GB2312" w:eastAsia="仿宋_GB2312" w:hAnsi="仿宋" w:hint="eastAsia"/>
           <w:sz w:val="24"/>
           <w:u w:color="000000"/>
         </w:rPr>
@@ -3023,7 +2856,7 @@
       </w:r>
       <w:r>
         <w:rPr>
-          <w:rFonts w:ascii="仿宋" w:eastAsia="仿宋" w:hAnsi="仿宋"/>
+          <w:rFonts w:ascii="仿宋_GB2312" w:eastAsia="仿宋_GB2312" w:hAnsi="仿宋" w:hint="eastAsia"/>
           <w:sz w:val="24"/>
           <w:u w:val="single"/>
         </w:rPr>
@@ -3031,14 +2864,14 @@
       </w:r>
       <w:r>
         <w:rPr>
-          <w:rFonts w:ascii="仿宋" w:eastAsia="仿宋" w:hAnsi="仿宋" w:hint="eastAsia"/>
+          <w:rFonts w:ascii="仿宋_GB2312" w:eastAsia="仿宋_GB2312" w:hAnsi="仿宋" w:hint="eastAsia"/>
           <w:sz w:val="24"/>
         </w:rPr>
         <w:t>）及车辆</w:t>
       </w:r>
       <w:r>
         <w:rPr>
-          <w:rFonts w:ascii="仿宋" w:eastAsia="仿宋" w:hAnsi="仿宋" w:hint="eastAsia"/>
+          <w:rFonts w:ascii="仿宋_GB2312" w:eastAsia="仿宋_GB2312" w:hAnsi="仿宋" w:hint="eastAsia"/>
           <w:bCs/>
           <w:sz w:val="24"/>
           <w:u w:color="000000"/>
@@ -3051,7 +2884,7 @@
         <w:spacing w:line="480" w:lineRule="exact"/>
         <w:outlineLvl w:val="0"/>
         <w:rPr>
-          <w:rFonts w:ascii="仿宋" w:eastAsia="仿宋" w:hAnsi="仿宋"/>
+          <w:rFonts w:ascii="仿宋_GB2312" w:eastAsia="仿宋_GB2312" w:hAnsi="仿宋" w:hint="eastAsia"/>
           <w:b/>
           <w:bCs/>
           <w:sz w:val="24"/>
@@ -3060,7 +2893,7 @@
       </w:pPr>
       <w:r>
         <w:rPr>
-          <w:rFonts w:ascii="仿宋" w:eastAsia="仿宋" w:hAnsi="仿宋" w:hint="eastAsia"/>
+          <w:rFonts w:ascii="仿宋_GB2312" w:eastAsia="仿宋_GB2312" w:hAnsi="仿宋" w:hint="eastAsia"/>
           <w:b/>
           <w:bCs/>
           <w:sz w:val="24"/>
@@ -3074,14 +2907,14 @@
         <w:spacing w:line="480" w:lineRule="exact"/>
         <w:ind w:firstLineChars="200" w:firstLine="480"/>
         <w:rPr>
-          <w:rFonts w:ascii="仿宋" w:eastAsia="仿宋" w:hAnsi="仿宋"/>
-          <w:sz w:val="24"/>
-          <w:u w:color="000000"/>
-        </w:rPr>
-      </w:pPr>
-      <w:r>
-        <w:rPr>
-          <w:rFonts w:ascii="仿宋" w:eastAsia="仿宋" w:hAnsi="仿宋" w:hint="eastAsia"/>
+          <w:rFonts w:ascii="仿宋_GB2312" w:eastAsia="仿宋_GB2312" w:hAnsi="仿宋" w:hint="eastAsia"/>
+          <w:sz w:val="24"/>
+          <w:u w:color="000000"/>
+        </w:rPr>
+      </w:pPr>
+      <w:r>
+        <w:rPr>
+          <w:rFonts w:ascii="仿宋_GB2312" w:eastAsia="仿宋_GB2312" w:hAnsi="仿宋" w:hint="eastAsia"/>
           <w:sz w:val="24"/>
           <w:u w:color="000000"/>
         </w:rPr>
@@ -3093,14 +2926,14 @@
         <w:spacing w:line="480" w:lineRule="exact"/>
         <w:ind w:firstLineChars="200" w:firstLine="480"/>
         <w:rPr>
-          <w:rFonts w:ascii="仿宋" w:eastAsia="仿宋" w:hAnsi="仿宋"/>
-          <w:sz w:val="24"/>
-          <w:u w:color="000000"/>
-        </w:rPr>
-      </w:pPr>
-      <w:r>
-        <w:rPr>
-          <w:rFonts w:ascii="仿宋" w:eastAsia="仿宋" w:hAnsi="仿宋" w:hint="eastAsia"/>
+          <w:rFonts w:ascii="仿宋_GB2312" w:eastAsia="仿宋_GB2312" w:hAnsi="仿宋" w:hint="eastAsia"/>
+          <w:sz w:val="24"/>
+          <w:u w:color="000000"/>
+        </w:rPr>
+      </w:pPr>
+      <w:r>
+        <w:rPr>
+          <w:rFonts w:ascii="仿宋_GB2312" w:eastAsia="仿宋_GB2312" w:hAnsi="仿宋" w:hint="eastAsia"/>
           <w:sz w:val="24"/>
           <w:u w:color="000000"/>
         </w:rPr>
@@ -3112,14 +2945,14 @@
         <w:spacing w:line="480" w:lineRule="exact"/>
         <w:ind w:firstLineChars="200" w:firstLine="480"/>
         <w:rPr>
-          <w:rFonts w:ascii="仿宋" w:eastAsia="仿宋" w:hAnsi="仿宋"/>
-          <w:sz w:val="24"/>
-          <w:u w:color="000000"/>
-        </w:rPr>
-      </w:pPr>
-      <w:r>
-        <w:rPr>
-          <w:rFonts w:ascii="仿宋" w:eastAsia="仿宋" w:hAnsi="仿宋" w:hint="eastAsia"/>
+          <w:rFonts w:ascii="仿宋_GB2312" w:eastAsia="仿宋_GB2312" w:hAnsi="仿宋" w:hint="eastAsia"/>
+          <w:sz w:val="24"/>
+          <w:u w:color="000000"/>
+        </w:rPr>
+      </w:pPr>
+      <w:r>
+        <w:rPr>
+          <w:rFonts w:ascii="仿宋_GB2312" w:eastAsia="仿宋_GB2312" w:hAnsi="仿宋" w:hint="eastAsia"/>
           <w:sz w:val="24"/>
           <w:u w:color="000000"/>
         </w:rPr>
@@ -3131,14 +2964,14 @@
         <w:spacing w:line="480" w:lineRule="exact"/>
         <w:ind w:firstLineChars="200" w:firstLine="480"/>
         <w:rPr>
-          <w:rFonts w:ascii="仿宋" w:eastAsia="仿宋" w:hAnsi="仿宋"/>
-          <w:sz w:val="24"/>
-          <w:u w:color="000000"/>
-        </w:rPr>
-      </w:pPr>
-      <w:r>
-        <w:rPr>
-          <w:rFonts w:ascii="仿宋" w:eastAsia="仿宋" w:hAnsi="仿宋" w:hint="eastAsia"/>
+          <w:rFonts w:ascii="仿宋_GB2312" w:eastAsia="仿宋_GB2312" w:hAnsi="仿宋" w:hint="eastAsia"/>
+          <w:sz w:val="24"/>
+          <w:u w:color="000000"/>
+        </w:rPr>
+      </w:pPr>
+      <w:r>
+        <w:rPr>
+          <w:rFonts w:ascii="仿宋_GB2312" w:eastAsia="仿宋_GB2312" w:hAnsi="仿宋" w:hint="eastAsia"/>
           <w:sz w:val="24"/>
           <w:u w:color="000000"/>
         </w:rPr>
@@ -3150,14 +2983,14 @@
         <w:spacing w:line="480" w:lineRule="exact"/>
         <w:ind w:firstLineChars="200" w:firstLine="480"/>
         <w:rPr>
-          <w:rFonts w:ascii="仿宋" w:eastAsia="仿宋" w:hAnsi="仿宋"/>
-          <w:sz w:val="24"/>
-          <w:u w:color="000000"/>
-        </w:rPr>
-      </w:pPr>
-      <w:r>
-        <w:rPr>
-          <w:rFonts w:ascii="仿宋" w:eastAsia="仿宋" w:hAnsi="仿宋" w:hint="eastAsia"/>
+          <w:rFonts w:ascii="仿宋_GB2312" w:eastAsia="仿宋_GB2312" w:hAnsi="仿宋" w:hint="eastAsia"/>
+          <w:sz w:val="24"/>
+          <w:u w:color="000000"/>
+        </w:rPr>
+      </w:pPr>
+      <w:r>
+        <w:rPr>
+          <w:rFonts w:ascii="仿宋_GB2312" w:eastAsia="仿宋_GB2312" w:hAnsi="仿宋" w:hint="eastAsia"/>
           <w:sz w:val="24"/>
           <w:u w:color="000000"/>
         </w:rPr>
@@ -3170,14 +3003,14 @@
         <w:spacing w:line="480" w:lineRule="exact"/>
         <w:ind w:firstLineChars="200" w:firstLine="480"/>
         <w:rPr>
-          <w:rFonts w:ascii="仿宋" w:eastAsia="仿宋" w:hAnsi="仿宋"/>
-          <w:sz w:val="24"/>
-          <w:u w:color="000000"/>
-        </w:rPr>
-      </w:pPr>
-      <w:r>
-        <w:rPr>
-          <w:rFonts w:ascii="仿宋" w:eastAsia="仿宋" w:hAnsi="仿宋" w:hint="eastAsia"/>
+          <w:rFonts w:ascii="仿宋_GB2312" w:eastAsia="仿宋_GB2312" w:hAnsi="仿宋" w:hint="eastAsia"/>
+          <w:sz w:val="24"/>
+          <w:u w:color="000000"/>
+        </w:rPr>
+      </w:pPr>
+      <w:r>
+        <w:rPr>
+          <w:rFonts w:ascii="仿宋_GB2312" w:eastAsia="仿宋_GB2312" w:hAnsi="仿宋" w:hint="eastAsia"/>
           <w:sz w:val="24"/>
           <w:u w:color="000000"/>
         </w:rPr>
@@ -3189,14 +3022,14 @@
         <w:spacing w:line="480" w:lineRule="exact"/>
         <w:ind w:firstLineChars="200" w:firstLine="480"/>
         <w:rPr>
-          <w:rFonts w:ascii="仿宋" w:eastAsia="仿宋" w:hAnsi="仿宋"/>
-          <w:sz w:val="24"/>
-          <w:u w:color="000000"/>
-        </w:rPr>
-      </w:pPr>
-      <w:r>
-        <w:rPr>
-          <w:rFonts w:ascii="仿宋" w:eastAsia="仿宋" w:hAnsi="仿宋" w:hint="eastAsia"/>
+          <w:rFonts w:ascii="仿宋_GB2312" w:eastAsia="仿宋_GB2312" w:hAnsi="仿宋" w:hint="eastAsia"/>
+          <w:sz w:val="24"/>
+          <w:u w:color="000000"/>
+        </w:rPr>
+      </w:pPr>
+      <w:r>
+        <w:rPr>
+          <w:rFonts w:ascii="仿宋_GB2312" w:eastAsia="仿宋_GB2312" w:hAnsi="仿宋" w:hint="eastAsia"/>
           <w:sz w:val="24"/>
           <w:u w:color="000000"/>
         </w:rPr>
@@ -3208,14 +3041,14 @@
         <w:spacing w:line="480" w:lineRule="exact"/>
         <w:ind w:firstLineChars="200" w:firstLine="480"/>
         <w:rPr>
-          <w:rFonts w:ascii="仿宋" w:eastAsia="仿宋" w:hAnsi="仿宋"/>
+          <w:rFonts w:ascii="仿宋_GB2312" w:eastAsia="仿宋_GB2312" w:hAnsi="仿宋" w:hint="eastAsia"/>
           <w:color w:val="000000"/>
           <w:sz w:val="24"/>
         </w:rPr>
       </w:pPr>
       <w:r>
         <w:rPr>
-          <w:rFonts w:ascii="仿宋" w:eastAsia="仿宋" w:hAnsi="仿宋" w:hint="eastAsia"/>
+          <w:rFonts w:ascii="仿宋_GB2312" w:eastAsia="仿宋_GB2312" w:hAnsi="仿宋" w:hint="eastAsia"/>
           <w:color w:val="000000"/>
           <w:sz w:val="24"/>
         </w:rPr>
@@ -3227,14 +3060,14 @@
         <w:spacing w:line="480" w:lineRule="exact"/>
         <w:ind w:firstLineChars="200" w:firstLine="480"/>
         <w:rPr>
-          <w:rFonts w:ascii="仿宋" w:eastAsia="仿宋" w:hAnsi="仿宋"/>
-          <w:sz w:val="24"/>
-          <w:u w:color="000000"/>
-        </w:rPr>
-      </w:pPr>
-      <w:r>
-        <w:rPr>
-          <w:rFonts w:ascii="仿宋" w:eastAsia="仿宋" w:hAnsi="仿宋" w:hint="eastAsia"/>
+          <w:rFonts w:ascii="仿宋_GB2312" w:eastAsia="仿宋_GB2312" w:hAnsi="仿宋" w:hint="eastAsia"/>
+          <w:sz w:val="24"/>
+          <w:u w:color="000000"/>
+        </w:rPr>
+      </w:pPr>
+      <w:r>
+        <w:rPr>
+          <w:rFonts w:ascii="仿宋_GB2312" w:eastAsia="仿宋_GB2312" w:hAnsi="仿宋" w:hint="eastAsia"/>
           <w:sz w:val="24"/>
           <w:u w:color="000000"/>
         </w:rPr>
@@ -3246,14 +3079,14 @@
         <w:spacing w:line="480" w:lineRule="exact"/>
         <w:ind w:firstLineChars="200" w:firstLine="480"/>
         <w:rPr>
-          <w:rFonts w:ascii="仿宋" w:eastAsia="仿宋" w:hAnsi="仿宋"/>
-          <w:sz w:val="24"/>
-          <w:u w:color="000000"/>
-        </w:rPr>
-      </w:pPr>
-      <w:r>
-        <w:rPr>
-          <w:rFonts w:ascii="仿宋" w:eastAsia="仿宋" w:hAnsi="仿宋" w:hint="eastAsia"/>
+          <w:rFonts w:ascii="仿宋_GB2312" w:eastAsia="仿宋_GB2312" w:hAnsi="仿宋" w:hint="eastAsia"/>
+          <w:sz w:val="24"/>
+          <w:u w:color="000000"/>
+        </w:rPr>
+      </w:pPr>
+      <w:r>
+        <w:rPr>
+          <w:rFonts w:ascii="仿宋_GB2312" w:eastAsia="仿宋_GB2312" w:hAnsi="仿宋" w:hint="eastAsia"/>
           <w:sz w:val="24"/>
           <w:u w:color="000000"/>
         </w:rPr>
@@ -3265,14 +3098,14 @@
         <w:spacing w:line="480" w:lineRule="exact"/>
         <w:ind w:firstLineChars="200" w:firstLine="480"/>
         <w:rPr>
-          <w:rFonts w:ascii="仿宋" w:eastAsia="仿宋" w:hAnsi="仿宋"/>
-          <w:sz w:val="24"/>
-          <w:u w:color="000000"/>
-        </w:rPr>
-      </w:pPr>
-      <w:r>
-        <w:rPr>
-          <w:rFonts w:ascii="仿宋" w:eastAsia="仿宋" w:hAnsi="仿宋" w:hint="eastAsia"/>
+          <w:rFonts w:ascii="仿宋_GB2312" w:eastAsia="仿宋_GB2312" w:hAnsi="仿宋" w:hint="eastAsia"/>
+          <w:sz w:val="24"/>
+          <w:u w:color="000000"/>
+        </w:rPr>
+      </w:pPr>
+      <w:r>
+        <w:rPr>
+          <w:rFonts w:ascii="仿宋_GB2312" w:eastAsia="仿宋_GB2312" w:hAnsi="仿宋" w:hint="eastAsia"/>
           <w:sz w:val="24"/>
           <w:u w:color="000000"/>
         </w:rPr>
@@ -3284,14 +3117,14 @@
         <w:spacing w:line="480" w:lineRule="exact"/>
         <w:ind w:firstLineChars="200" w:firstLine="480"/>
         <w:rPr>
-          <w:rFonts w:ascii="仿宋" w:eastAsia="仿宋" w:hAnsi="仿宋"/>
-          <w:sz w:val="24"/>
-          <w:u w:color="000000"/>
-        </w:rPr>
-      </w:pPr>
-      <w:r>
-        <w:rPr>
-          <w:rFonts w:ascii="仿宋" w:eastAsia="仿宋" w:hAnsi="仿宋" w:hint="eastAsia"/>
+          <w:rFonts w:ascii="仿宋_GB2312" w:eastAsia="仿宋_GB2312" w:hAnsi="仿宋" w:hint="eastAsia"/>
+          <w:sz w:val="24"/>
+          <w:u w:color="000000"/>
+        </w:rPr>
+      </w:pPr>
+      <w:r>
+        <w:rPr>
+          <w:rFonts w:ascii="仿宋_GB2312" w:eastAsia="仿宋_GB2312" w:hAnsi="仿宋" w:hint="eastAsia"/>
           <w:sz w:val="24"/>
           <w:u w:color="000000"/>
         </w:rPr>
@@ -3303,14 +3136,14 @@
         <w:spacing w:line="480" w:lineRule="exact"/>
         <w:ind w:firstLineChars="200" w:firstLine="480"/>
         <w:rPr>
-          <w:rFonts w:ascii="仿宋" w:eastAsia="仿宋" w:hAnsi="仿宋"/>
-          <w:sz w:val="24"/>
-          <w:u w:color="000000"/>
-        </w:rPr>
-      </w:pPr>
-      <w:r>
-        <w:rPr>
-          <w:rFonts w:ascii="仿宋" w:eastAsia="仿宋" w:hAnsi="仿宋" w:hint="eastAsia"/>
+          <w:rFonts w:ascii="仿宋_GB2312" w:eastAsia="仿宋_GB2312" w:hAnsi="仿宋" w:hint="eastAsia"/>
+          <w:sz w:val="24"/>
+          <w:u w:color="000000"/>
+        </w:rPr>
+      </w:pPr>
+      <w:r>
+        <w:rPr>
+          <w:rFonts w:ascii="仿宋_GB2312" w:eastAsia="仿宋_GB2312" w:hAnsi="仿宋" w:hint="eastAsia"/>
           <w:sz w:val="24"/>
           <w:u w:color="000000"/>
         </w:rPr>
@@ -3322,14 +3155,14 @@
         <w:spacing w:line="480" w:lineRule="exact"/>
         <w:ind w:firstLineChars="200" w:firstLine="480"/>
         <w:rPr>
-          <w:rFonts w:ascii="仿宋" w:eastAsia="仿宋" w:hAnsi="仿宋"/>
-          <w:sz w:val="24"/>
-          <w:u w:color="000000"/>
-        </w:rPr>
-      </w:pPr>
-      <w:r>
-        <w:rPr>
-          <w:rFonts w:ascii="仿宋" w:eastAsia="仿宋" w:hAnsi="仿宋" w:hint="eastAsia"/>
+          <w:rFonts w:ascii="仿宋_GB2312" w:eastAsia="仿宋_GB2312" w:hAnsi="仿宋" w:hint="eastAsia"/>
+          <w:sz w:val="24"/>
+          <w:u w:color="000000"/>
+        </w:rPr>
+      </w:pPr>
+      <w:r>
+        <w:rPr>
+          <w:rFonts w:ascii="仿宋_GB2312" w:eastAsia="仿宋_GB2312" w:hAnsi="仿宋" w:hint="eastAsia"/>
           <w:sz w:val="24"/>
           <w:u w:color="000000"/>
         </w:rPr>
@@ -3341,14 +3174,14 @@
         <w:spacing w:line="480" w:lineRule="exact"/>
         <w:ind w:firstLineChars="200" w:firstLine="480"/>
         <w:rPr>
-          <w:rFonts w:ascii="仿宋" w:eastAsia="仿宋" w:hAnsi="仿宋"/>
-          <w:sz w:val="24"/>
-          <w:u w:color="000000"/>
-        </w:rPr>
-      </w:pPr>
-      <w:r>
-        <w:rPr>
-          <w:rFonts w:ascii="仿宋" w:eastAsia="仿宋" w:hAnsi="仿宋" w:hint="eastAsia"/>
+          <w:rFonts w:ascii="仿宋_GB2312" w:eastAsia="仿宋_GB2312" w:hAnsi="仿宋" w:hint="eastAsia"/>
+          <w:sz w:val="24"/>
+          <w:u w:color="000000"/>
+        </w:rPr>
+      </w:pPr>
+      <w:r>
+        <w:rPr>
+          <w:rFonts w:ascii="仿宋_GB2312" w:eastAsia="仿宋_GB2312" w:hAnsi="仿宋" w:hint="eastAsia"/>
           <w:sz w:val="24"/>
           <w:u w:color="000000"/>
         </w:rPr>
@@ -3360,14 +3193,14 @@
         <w:spacing w:line="480" w:lineRule="exact"/>
         <w:ind w:firstLineChars="200" w:firstLine="480"/>
         <w:rPr>
-          <w:rFonts w:ascii="仿宋" w:eastAsia="仿宋" w:hAnsi="仿宋"/>
-          <w:sz w:val="24"/>
-          <w:u w:color="000000"/>
-        </w:rPr>
-      </w:pPr>
-      <w:r>
-        <w:rPr>
-          <w:rFonts w:ascii="仿宋" w:eastAsia="仿宋" w:hAnsi="仿宋" w:hint="eastAsia"/>
+          <w:rFonts w:ascii="仿宋_GB2312" w:eastAsia="仿宋_GB2312" w:hAnsi="仿宋" w:hint="eastAsia"/>
+          <w:sz w:val="24"/>
+          <w:u w:color="000000"/>
+        </w:rPr>
+      </w:pPr>
+      <w:r>
+        <w:rPr>
+          <w:rFonts w:ascii="仿宋_GB2312" w:eastAsia="仿宋_GB2312" w:hAnsi="仿宋" w:hint="eastAsia"/>
           <w:sz w:val="24"/>
           <w:u w:color="000000"/>
         </w:rPr>
@@ -3379,14 +3212,14 @@
         <w:spacing w:line="480" w:lineRule="exact"/>
         <w:ind w:firstLineChars="200" w:firstLine="480"/>
         <w:rPr>
-          <w:rFonts w:ascii="仿宋" w:eastAsia="仿宋" w:hAnsi="仿宋"/>
-          <w:sz w:val="24"/>
-          <w:u w:color="000000"/>
-        </w:rPr>
-      </w:pPr>
-      <w:r>
-        <w:rPr>
-          <w:rFonts w:ascii="仿宋" w:eastAsia="仿宋" w:hAnsi="仿宋" w:hint="eastAsia"/>
+          <w:rFonts w:ascii="仿宋_GB2312" w:eastAsia="仿宋_GB2312" w:hAnsi="仿宋" w:hint="eastAsia"/>
+          <w:sz w:val="24"/>
+          <w:u w:color="000000"/>
+        </w:rPr>
+      </w:pPr>
+      <w:r>
+        <w:rPr>
+          <w:rFonts w:ascii="仿宋_GB2312" w:eastAsia="仿宋_GB2312" w:hAnsi="仿宋" w:hint="eastAsia"/>
           <w:sz w:val="24"/>
           <w:u w:color="000000"/>
         </w:rPr>
@@ -3398,7 +3231,7 @@
         <w:spacing w:line="480" w:lineRule="exact"/>
         <w:outlineLvl w:val="0"/>
         <w:rPr>
-          <w:rFonts w:ascii="仿宋" w:eastAsia="仿宋" w:hAnsi="仿宋"/>
+          <w:rFonts w:ascii="仿宋_GB2312" w:eastAsia="仿宋_GB2312" w:hAnsi="仿宋" w:hint="eastAsia"/>
           <w:b/>
           <w:sz w:val="24"/>
           <w:u w:color="000000"/>
@@ -3406,7 +3239,7 @@
       </w:pPr>
       <w:r>
         <w:rPr>
-          <w:rFonts w:ascii="仿宋" w:eastAsia="仿宋" w:hAnsi="仿宋" w:hint="eastAsia"/>
+          <w:rFonts w:ascii="仿宋_GB2312" w:eastAsia="仿宋_GB2312" w:hAnsi="仿宋" w:hint="eastAsia"/>
           <w:b/>
           <w:sz w:val="24"/>
           <w:u w:color="000000"/>
@@ -3419,14 +3252,14 @@
         <w:spacing w:line="500" w:lineRule="exact"/>
         <w:ind w:firstLineChars="200" w:firstLine="480"/>
         <w:rPr>
-          <w:rFonts w:ascii="仿宋" w:eastAsia="仿宋" w:hAnsi="仿宋"/>
-          <w:sz w:val="24"/>
-          <w:u w:color="000000"/>
-        </w:rPr>
-      </w:pPr>
-      <w:r>
-        <w:rPr>
-          <w:rFonts w:ascii="仿宋" w:eastAsia="仿宋" w:hAnsi="仿宋" w:hint="eastAsia"/>
+          <w:rFonts w:ascii="仿宋_GB2312" w:eastAsia="仿宋_GB2312" w:hAnsi="仿宋" w:hint="eastAsia"/>
+          <w:sz w:val="24"/>
+          <w:u w:color="000000"/>
+        </w:rPr>
+      </w:pPr>
+      <w:r>
+        <w:rPr>
+          <w:rFonts w:ascii="仿宋_GB2312" w:eastAsia="仿宋_GB2312" w:hAnsi="仿宋" w:hint="eastAsia"/>
           <w:sz w:val="24"/>
           <w:u w:color="000000"/>
         </w:rPr>
@@ -3434,7 +3267,7 @@
       </w:r>
       <w:r>
         <w:rPr>
-          <w:rFonts w:ascii="仿宋" w:eastAsia="仿宋" w:hAnsi="仿宋" w:hint="eastAsia"/>
+          <w:rFonts w:ascii="仿宋_GB2312" w:eastAsia="仿宋_GB2312" w:hAnsi="仿宋" w:hint="eastAsia"/>
           <w:sz w:val="24"/>
           <w:u w:val="single"/>
         </w:rPr>
@@ -3442,7 +3275,7 @@
       </w:r>
       <w:r>
         <w:rPr>
-          <w:rFonts w:ascii="仿宋" w:eastAsia="仿宋" w:hAnsi="仿宋" w:hint="eastAsia"/>
+          <w:rFonts w:ascii="仿宋_GB2312" w:eastAsia="仿宋_GB2312" w:hAnsi="仿宋" w:hint="eastAsia"/>
           <w:sz w:val="24"/>
           <w:u w:color="000000"/>
         </w:rPr>
@@ -3454,14 +3287,14 @@
         <w:spacing w:line="500" w:lineRule="exact"/>
         <w:ind w:firstLineChars="200" w:firstLine="480"/>
         <w:rPr>
-          <w:rFonts w:ascii="仿宋" w:eastAsia="仿宋" w:hAnsi="仿宋"/>
-          <w:sz w:val="24"/>
-          <w:u w:color="000000"/>
-        </w:rPr>
-      </w:pPr>
-      <w:r>
-        <w:rPr>
-          <w:rFonts w:ascii="仿宋" w:eastAsia="仿宋" w:hAnsi="仿宋" w:hint="eastAsia"/>
+          <w:rFonts w:ascii="仿宋_GB2312" w:eastAsia="仿宋_GB2312" w:hAnsi="仿宋" w:hint="eastAsia"/>
+          <w:sz w:val="24"/>
+          <w:u w:color="000000"/>
+        </w:rPr>
+      </w:pPr>
+      <w:r>
+        <w:rPr>
+          <w:rFonts w:ascii="仿宋_GB2312" w:eastAsia="仿宋_GB2312" w:hAnsi="仿宋" w:hint="eastAsia"/>
           <w:sz w:val="24"/>
           <w:u w:color="000000"/>
         </w:rPr>
@@ -3474,7 +3307,7 @@
         <w:spacing w:line="480" w:lineRule="exact"/>
         <w:outlineLvl w:val="0"/>
         <w:rPr>
-          <w:rFonts w:ascii="仿宋" w:eastAsia="仿宋" w:hAnsi="仿宋"/>
+          <w:rFonts w:ascii="仿宋_GB2312" w:eastAsia="仿宋_GB2312" w:hAnsi="仿宋" w:hint="eastAsia"/>
           <w:b/>
           <w:bCs/>
           <w:sz w:val="24"/>
@@ -3483,7 +3316,7 @@
       </w:pPr>
       <w:r>
         <w:rPr>
-          <w:rFonts w:ascii="仿宋" w:eastAsia="仿宋" w:hAnsi="仿宋" w:hint="eastAsia"/>
+          <w:rFonts w:ascii="仿宋_GB2312" w:eastAsia="仿宋_GB2312" w:hAnsi="仿宋" w:hint="eastAsia"/>
           <w:b/>
           <w:bCs/>
           <w:sz w:val="24"/>
@@ -3497,14 +3330,14 @@
         <w:spacing w:line="480" w:lineRule="exact"/>
         <w:ind w:firstLineChars="200" w:firstLine="480"/>
         <w:rPr>
-          <w:rFonts w:ascii="仿宋" w:eastAsia="仿宋" w:hAnsi="仿宋"/>
-          <w:sz w:val="24"/>
-          <w:u w:color="000000"/>
-        </w:rPr>
-      </w:pPr>
-      <w:r>
-        <w:rPr>
-          <w:rFonts w:ascii="仿宋" w:eastAsia="仿宋" w:hAnsi="仿宋" w:hint="eastAsia"/>
+          <w:rFonts w:ascii="仿宋_GB2312" w:eastAsia="仿宋_GB2312" w:hAnsi="仿宋" w:hint="eastAsia"/>
+          <w:sz w:val="24"/>
+          <w:u w:color="000000"/>
+        </w:rPr>
+      </w:pPr>
+      <w:r>
+        <w:rPr>
+          <w:rFonts w:ascii="仿宋_GB2312" w:eastAsia="仿宋_GB2312" w:hAnsi="仿宋" w:hint="eastAsia"/>
           <w:sz w:val="24"/>
           <w:u w:color="000000"/>
         </w:rPr>
@@ -3516,14 +3349,14 @@
         <w:spacing w:line="480" w:lineRule="exact"/>
         <w:ind w:firstLineChars="200" w:firstLine="480"/>
         <w:rPr>
-          <w:rFonts w:ascii="仿宋" w:eastAsia="仿宋" w:hAnsi="仿宋"/>
-          <w:sz w:val="24"/>
-          <w:u w:color="000000"/>
-        </w:rPr>
-      </w:pPr>
-      <w:r>
-        <w:rPr>
-          <w:rFonts w:ascii="仿宋" w:eastAsia="仿宋" w:hAnsi="仿宋" w:hint="eastAsia"/>
+          <w:rFonts w:ascii="仿宋_GB2312" w:eastAsia="仿宋_GB2312" w:hAnsi="仿宋" w:hint="eastAsia"/>
+          <w:sz w:val="24"/>
+          <w:u w:color="000000"/>
+        </w:rPr>
+      </w:pPr>
+      <w:r>
+        <w:rPr>
+          <w:rFonts w:ascii="仿宋_GB2312" w:eastAsia="仿宋_GB2312" w:hAnsi="仿宋" w:hint="eastAsia"/>
           <w:sz w:val="24"/>
           <w:u w:color="000000"/>
         </w:rPr>
@@ -3535,14 +3368,14 @@
         <w:spacing w:line="480" w:lineRule="exact"/>
         <w:ind w:firstLineChars="200" w:firstLine="480"/>
         <w:rPr>
-          <w:rFonts w:ascii="仿宋" w:eastAsia="仿宋" w:hAnsi="仿宋"/>
-          <w:sz w:val="24"/>
-          <w:u w:color="000000"/>
-        </w:rPr>
-      </w:pPr>
-      <w:r>
-        <w:rPr>
-          <w:rFonts w:ascii="仿宋" w:eastAsia="仿宋" w:hAnsi="仿宋" w:hint="eastAsia"/>
+          <w:rFonts w:ascii="仿宋_GB2312" w:eastAsia="仿宋_GB2312" w:hAnsi="仿宋" w:hint="eastAsia"/>
+          <w:sz w:val="24"/>
+          <w:u w:color="000000"/>
+        </w:rPr>
+      </w:pPr>
+      <w:r>
+        <w:rPr>
+          <w:rFonts w:ascii="仿宋_GB2312" w:eastAsia="仿宋_GB2312" w:hAnsi="仿宋" w:hint="eastAsia"/>
           <w:sz w:val="24"/>
           <w:u w:color="000000"/>
         </w:rPr>
@@ -3554,14 +3387,14 @@
         <w:spacing w:line="480" w:lineRule="exact"/>
         <w:ind w:firstLineChars="200" w:firstLine="480"/>
         <w:rPr>
-          <w:rFonts w:ascii="仿宋" w:eastAsia="仿宋" w:hAnsi="仿宋"/>
-          <w:sz w:val="24"/>
-          <w:u w:color="000000"/>
-        </w:rPr>
-      </w:pPr>
-      <w:r>
-        <w:rPr>
-          <w:rFonts w:ascii="仿宋" w:eastAsia="仿宋" w:hAnsi="仿宋" w:hint="eastAsia"/>
+          <w:rFonts w:ascii="仿宋_GB2312" w:eastAsia="仿宋_GB2312" w:hAnsi="仿宋" w:hint="eastAsia"/>
+          <w:sz w:val="24"/>
+          <w:u w:color="000000"/>
+        </w:rPr>
+      </w:pPr>
+      <w:r>
+        <w:rPr>
+          <w:rFonts w:ascii="仿宋_GB2312" w:eastAsia="仿宋_GB2312" w:hAnsi="仿宋" w:hint="eastAsia"/>
           <w:sz w:val="24"/>
           <w:u w:color="000000"/>
         </w:rPr>
@@ -3573,14 +3406,14 @@
         <w:spacing w:line="480" w:lineRule="exact"/>
         <w:ind w:firstLineChars="200" w:firstLine="480"/>
         <w:rPr>
-          <w:rFonts w:ascii="仿宋" w:eastAsia="仿宋" w:hAnsi="仿宋"/>
-          <w:sz w:val="24"/>
-          <w:u w:color="000000"/>
-        </w:rPr>
-      </w:pPr>
-      <w:r>
-        <w:rPr>
-          <w:rFonts w:ascii="仿宋" w:eastAsia="仿宋" w:hAnsi="仿宋" w:hint="eastAsia"/>
+          <w:rFonts w:ascii="仿宋_GB2312" w:eastAsia="仿宋_GB2312" w:hAnsi="仿宋" w:hint="eastAsia"/>
+          <w:sz w:val="24"/>
+          <w:u w:color="000000"/>
+        </w:rPr>
+      </w:pPr>
+      <w:r>
+        <w:rPr>
+          <w:rFonts w:ascii="仿宋_GB2312" w:eastAsia="仿宋_GB2312" w:hAnsi="仿宋" w:hint="eastAsia"/>
           <w:sz w:val="24"/>
           <w:u w:color="000000"/>
         </w:rPr>
@@ -3592,14 +3425,14 @@
         <w:spacing w:line="480" w:lineRule="exact"/>
         <w:ind w:firstLineChars="200" w:firstLine="480"/>
         <w:rPr>
-          <w:rFonts w:ascii="仿宋" w:eastAsia="仿宋" w:hAnsi="仿宋"/>
-          <w:sz w:val="24"/>
-          <w:u w:color="000000"/>
-        </w:rPr>
-      </w:pPr>
-      <w:r>
-        <w:rPr>
-          <w:rFonts w:ascii="仿宋" w:eastAsia="仿宋" w:hAnsi="仿宋" w:hint="eastAsia"/>
+          <w:rFonts w:ascii="仿宋_GB2312" w:eastAsia="仿宋_GB2312" w:hAnsi="仿宋" w:hint="eastAsia"/>
+          <w:sz w:val="24"/>
+          <w:u w:color="000000"/>
+        </w:rPr>
+      </w:pPr>
+      <w:r>
+        <w:rPr>
+          <w:rFonts w:ascii="仿宋_GB2312" w:eastAsia="仿宋_GB2312" w:hAnsi="仿宋" w:hint="eastAsia"/>
           <w:sz w:val="24"/>
           <w:u w:color="000000"/>
         </w:rPr>
@@ -3611,14 +3444,14 @@
         <w:spacing w:line="480" w:lineRule="exact"/>
         <w:ind w:firstLineChars="200" w:firstLine="480"/>
         <w:rPr>
-          <w:rFonts w:ascii="仿宋" w:eastAsia="仿宋" w:hAnsi="仿宋"/>
-          <w:sz w:val="24"/>
-          <w:u w:color="000000"/>
-        </w:rPr>
-      </w:pPr>
-      <w:r>
-        <w:rPr>
-          <w:rFonts w:ascii="仿宋" w:eastAsia="仿宋" w:hAnsi="仿宋" w:hint="eastAsia"/>
+          <w:rFonts w:ascii="仿宋_GB2312" w:eastAsia="仿宋_GB2312" w:hAnsi="仿宋" w:hint="eastAsia"/>
+          <w:sz w:val="24"/>
+          <w:u w:color="000000"/>
+        </w:rPr>
+      </w:pPr>
+      <w:r>
+        <w:rPr>
+          <w:rFonts w:ascii="仿宋_GB2312" w:eastAsia="仿宋_GB2312" w:hAnsi="仿宋" w:hint="eastAsia"/>
           <w:sz w:val="24"/>
           <w:u w:color="000000"/>
         </w:rPr>
@@ -3626,14 +3459,14 @@
       </w:r>
       <w:r>
         <w:rPr>
-          <w:rFonts w:ascii="仿宋" w:eastAsia="仿宋" w:hAnsi="仿宋" w:hint="eastAsia"/>
+          <w:rFonts w:ascii="仿宋_GB2312" w:eastAsia="仿宋_GB2312" w:hAnsi="仿宋" w:hint="eastAsia"/>
           <w:sz w:val="24"/>
         </w:rPr>
         <w:t>依法向甲方所在地人民法院起诉</w:t>
       </w:r>
       <w:r>
         <w:rPr>
-          <w:rFonts w:ascii="仿宋" w:eastAsia="仿宋" w:hAnsi="仿宋" w:hint="eastAsia"/>
+          <w:rFonts w:ascii="仿宋_GB2312" w:eastAsia="仿宋_GB2312" w:hAnsi="仿宋" w:hint="eastAsia"/>
           <w:sz w:val="24"/>
           <w:u w:color="000000"/>
         </w:rPr>
@@ -3645,7 +3478,7 @@
         <w:spacing w:line="480" w:lineRule="exact"/>
         <w:outlineLvl w:val="0"/>
         <w:rPr>
-          <w:rFonts w:ascii="仿宋" w:eastAsia="仿宋" w:hAnsi="仿宋"/>
+          <w:rFonts w:ascii="仿宋_GB2312" w:eastAsia="仿宋_GB2312" w:hAnsi="仿宋" w:hint="eastAsia"/>
           <w:b/>
           <w:sz w:val="24"/>
           <w:u w:color="000000"/>
@@ -3653,7 +3486,7 @@
       </w:pPr>
       <w:r>
         <w:rPr>
-          <w:rFonts w:ascii="仿宋" w:eastAsia="仿宋" w:hAnsi="仿宋" w:hint="eastAsia"/>
+          <w:rFonts w:ascii="仿宋_GB2312" w:eastAsia="仿宋_GB2312" w:hAnsi="仿宋" w:hint="eastAsia"/>
           <w:b/>
           <w:sz w:val="24"/>
           <w:u w:color="000000"/>
@@ -3666,14 +3499,14 @@
         <w:spacing w:line="480" w:lineRule="exact"/>
         <w:ind w:firstLineChars="200" w:firstLine="480"/>
         <w:rPr>
-          <w:rFonts w:ascii="仿宋" w:eastAsia="仿宋" w:hAnsi="仿宋"/>
-          <w:sz w:val="24"/>
-          <w:u w:color="000000"/>
-        </w:rPr>
-      </w:pPr>
-      <w:r>
-        <w:rPr>
-          <w:rFonts w:ascii="仿宋" w:eastAsia="仿宋" w:hAnsi="仿宋" w:hint="eastAsia"/>
+          <w:rFonts w:ascii="仿宋_GB2312" w:eastAsia="仿宋_GB2312" w:hAnsi="仿宋" w:hint="eastAsia"/>
+          <w:sz w:val="24"/>
+          <w:u w:color="000000"/>
+        </w:rPr>
+      </w:pPr>
+      <w:r>
+        <w:rPr>
+          <w:rFonts w:ascii="仿宋_GB2312" w:eastAsia="仿宋_GB2312" w:hAnsi="仿宋" w:hint="eastAsia"/>
           <w:sz w:val="24"/>
           <w:u w:color="000000"/>
         </w:rPr>
@@ -3685,14 +3518,14 @@
         <w:spacing w:line="480" w:lineRule="exact"/>
         <w:ind w:firstLineChars="200" w:firstLine="480"/>
         <w:rPr>
-          <w:rFonts w:ascii="仿宋" w:eastAsia="仿宋" w:hAnsi="仿宋"/>
-          <w:sz w:val="24"/>
-          <w:u w:color="000000"/>
-        </w:rPr>
-      </w:pPr>
-      <w:r>
-        <w:rPr>
-          <w:rFonts w:ascii="仿宋" w:eastAsia="仿宋" w:hAnsi="仿宋" w:hint="eastAsia"/>
+          <w:rFonts w:ascii="仿宋_GB2312" w:eastAsia="仿宋_GB2312" w:hAnsi="仿宋" w:hint="eastAsia"/>
+          <w:sz w:val="24"/>
+          <w:u w:color="000000"/>
+        </w:rPr>
+      </w:pPr>
+      <w:r>
+        <w:rPr>
+          <w:rFonts w:ascii="仿宋_GB2312" w:eastAsia="仿宋_GB2312" w:hAnsi="仿宋" w:hint="eastAsia"/>
           <w:sz w:val="24"/>
           <w:u w:color="000000"/>
         </w:rPr>
@@ -3731,14 +3564,14 @@
               <w:ind w:rightChars="-51" w:right="-107"/>
               <w:jc w:val="right"/>
               <w:rPr>
-                <w:rFonts w:ascii="仿宋" w:eastAsia="仿宋" w:hAnsi="仿宋"/>
+                <w:rFonts w:ascii="仿宋_GB2312" w:eastAsia="仿宋_GB2312" w:hAnsi="仿宋" w:hint="eastAsia"/>
                 <w:szCs w:val="21"/>
                 <w:u w:color="000000"/>
               </w:rPr>
             </w:pPr>
             <w:r>
               <w:rPr>
-                <w:rFonts w:ascii="仿宋" w:eastAsia="仿宋" w:hAnsi="仿宋" w:hint="eastAsia"/>
+                <w:rFonts w:ascii="仿宋_GB2312" w:eastAsia="仿宋_GB2312" w:hAnsi="仿宋" w:hint="eastAsia"/>
                 <w:szCs w:val="21"/>
                 <w:u w:color="000000"/>
               </w:rPr>
@@ -3758,14 +3591,14 @@
               <w:spacing w:line="480" w:lineRule="exact"/>
               <w:jc w:val="left"/>
               <w:rPr>
-                <w:rFonts w:ascii="仿宋" w:eastAsia="仿宋" w:hAnsi="仿宋"/>
+                <w:rFonts w:ascii="仿宋_GB2312" w:eastAsia="仿宋_GB2312" w:hAnsi="仿宋" w:hint="eastAsia"/>
                 <w:szCs w:val="21"/>
                 <w:u w:color="000000"/>
               </w:rPr>
             </w:pPr>
             <w:r>
               <w:rPr>
-                <w:rFonts w:ascii="仿宋" w:eastAsia="仿宋" w:hAnsi="仿宋"/>
+                <w:rFonts w:ascii="仿宋_GB2312" w:eastAsia="仿宋_GB2312" w:hAnsi="仿宋" w:hint="eastAsia"/>
                 <w:szCs w:val="21"/>
                 <w:u w:color="000000"/>
               </w:rPr>
@@ -3781,7 +3614,7 @@
             <w:pPr>
               <w:spacing w:line="480" w:lineRule="exact"/>
               <w:rPr>
-                <w:rFonts w:ascii="仿宋" w:eastAsia="仿宋" w:hAnsi="仿宋"/>
+                <w:rFonts w:ascii="仿宋_GB2312" w:eastAsia="仿宋_GB2312" w:hAnsi="仿宋" w:hint="eastAsia"/>
                 <w:szCs w:val="21"/>
                 <w:u w:color="000000"/>
               </w:rPr>
@@ -3797,14 +3630,14 @@
               <w:spacing w:line="480" w:lineRule="exact"/>
               <w:jc w:val="right"/>
               <w:rPr>
-                <w:rFonts w:ascii="仿宋" w:eastAsia="仿宋" w:hAnsi="仿宋"/>
+                <w:rFonts w:ascii="仿宋_GB2312" w:eastAsia="仿宋_GB2312" w:hAnsi="仿宋" w:hint="eastAsia"/>
                 <w:szCs w:val="21"/>
                 <w:u w:color="000000"/>
               </w:rPr>
             </w:pPr>
             <w:r>
               <w:rPr>
-                <w:rFonts w:ascii="仿宋" w:eastAsia="仿宋" w:hAnsi="仿宋" w:hint="eastAsia"/>
+                <w:rFonts w:ascii="仿宋_GB2312" w:eastAsia="仿宋_GB2312" w:hAnsi="仿宋" w:hint="eastAsia"/>
                 <w:szCs w:val="21"/>
                 <w:u w:color="000000"/>
               </w:rPr>
@@ -3824,7 +3657,7 @@
               <w:spacing w:line="480" w:lineRule="exact"/>
               <w:jc w:val="left"/>
               <w:rPr>
-                <w:rFonts w:ascii="仿宋" w:eastAsia="仿宋" w:hAnsi="仿宋"/>
+                <w:rFonts w:ascii="仿宋_GB2312" w:eastAsia="仿宋_GB2312" w:hAnsi="仿宋" w:hint="eastAsia"/>
                 <w:szCs w:val="21"/>
                 <w:u w:color="000000"/>
               </w:rPr>
@@ -3838,7 +3671,7 @@
         <w:spacing w:line="20" w:lineRule="exact"/>
         <w:ind w:firstLineChars="200" w:firstLine="480"/>
         <w:rPr>
-          <w:rFonts w:ascii="仿宋" w:eastAsia="仿宋" w:hAnsi="仿宋"/>
+          <w:rFonts w:ascii="仿宋_GB2312" w:eastAsia="仿宋_GB2312" w:hAnsi="仿宋" w:hint="eastAsia"/>
           <w:sz w:val="24"/>
           <w:u w:color="000000"/>
         </w:rPr>
@@ -3876,14 +3709,14 @@
               <w:ind w:rightChars="-51" w:right="-107"/>
               <w:jc w:val="right"/>
               <w:rPr>
-                <w:rFonts w:ascii="仿宋" w:eastAsia="仿宋" w:hAnsi="仿宋"/>
+                <w:rFonts w:ascii="仿宋_GB2312" w:eastAsia="仿宋_GB2312" w:hAnsi="仿宋" w:hint="eastAsia"/>
                 <w:szCs w:val="21"/>
                 <w:u w:color="000000"/>
               </w:rPr>
             </w:pPr>
             <w:r>
               <w:rPr>
-                <w:rFonts w:ascii="仿宋" w:eastAsia="仿宋" w:hAnsi="仿宋" w:hint="eastAsia"/>
+                <w:rFonts w:ascii="仿宋_GB2312" w:eastAsia="仿宋_GB2312" w:hAnsi="仿宋" w:hint="eastAsia"/>
                 <w:szCs w:val="21"/>
                 <w:u w:color="000000"/>
               </w:rPr>
@@ -3903,7 +3736,7 @@
               <w:spacing w:line="480" w:lineRule="exact"/>
               <w:jc w:val="left"/>
               <w:rPr>
-                <w:rFonts w:ascii="仿宋" w:eastAsia="仿宋" w:hAnsi="仿宋"/>
+                <w:rFonts w:ascii="仿宋_GB2312" w:eastAsia="仿宋_GB2312" w:hAnsi="仿宋" w:hint="eastAsia"/>
                 <w:szCs w:val="21"/>
                 <w:u w:color="000000"/>
               </w:rPr>
@@ -3918,7 +3751,7 @@
             <w:pPr>
               <w:spacing w:line="480" w:lineRule="exact"/>
               <w:rPr>
-                <w:rFonts w:ascii="仿宋" w:eastAsia="仿宋" w:hAnsi="仿宋"/>
+                <w:rFonts w:ascii="仿宋_GB2312" w:eastAsia="仿宋_GB2312" w:hAnsi="仿宋" w:hint="eastAsia"/>
                 <w:szCs w:val="21"/>
                 <w:u w:color="000000"/>
               </w:rPr>
@@ -3934,14 +3767,14 @@
               <w:spacing w:line="480" w:lineRule="exact"/>
               <w:jc w:val="right"/>
               <w:rPr>
-                <w:rFonts w:ascii="仿宋" w:eastAsia="仿宋" w:hAnsi="仿宋"/>
+                <w:rFonts w:ascii="仿宋_GB2312" w:eastAsia="仿宋_GB2312" w:hAnsi="仿宋" w:hint="eastAsia"/>
                 <w:szCs w:val="21"/>
                 <w:u w:color="000000"/>
               </w:rPr>
             </w:pPr>
             <w:r>
               <w:rPr>
-                <w:rFonts w:ascii="仿宋" w:eastAsia="仿宋" w:hAnsi="仿宋" w:hint="eastAsia"/>
+                <w:rFonts w:ascii="仿宋_GB2312" w:eastAsia="仿宋_GB2312" w:hAnsi="仿宋" w:hint="eastAsia"/>
                 <w:szCs w:val="21"/>
                 <w:u w:color="000000"/>
               </w:rPr>
@@ -3961,7 +3794,7 @@
               <w:spacing w:line="480" w:lineRule="exact"/>
               <w:jc w:val="left"/>
               <w:rPr>
-                <w:rFonts w:ascii="仿宋" w:eastAsia="仿宋" w:hAnsi="仿宋"/>
+                <w:rFonts w:ascii="仿宋_GB2312" w:eastAsia="仿宋_GB2312" w:hAnsi="仿宋" w:hint="eastAsia"/>
                 <w:szCs w:val="21"/>
                 <w:u w:color="000000"/>
               </w:rPr>
@@ -3975,7 +3808,7 @@
         <w:spacing w:line="20" w:lineRule="exact"/>
         <w:ind w:firstLineChars="200" w:firstLine="480"/>
         <w:rPr>
-          <w:rFonts w:ascii="仿宋" w:eastAsia="仿宋" w:hAnsi="仿宋"/>
+          <w:rFonts w:ascii="仿宋_GB2312" w:eastAsia="仿宋_GB2312" w:hAnsi="仿宋" w:hint="eastAsia"/>
           <w:sz w:val="24"/>
           <w:u w:color="000000"/>
         </w:rPr>
@@ -4013,14 +3846,14 @@
               <w:ind w:rightChars="-51" w:right="-107"/>
               <w:jc w:val="right"/>
               <w:rPr>
-                <w:rFonts w:ascii="仿宋" w:eastAsia="仿宋" w:hAnsi="仿宋"/>
+                <w:rFonts w:ascii="仿宋_GB2312" w:eastAsia="仿宋_GB2312" w:hAnsi="仿宋" w:hint="eastAsia"/>
                 <w:szCs w:val="21"/>
                 <w:u w:color="000000"/>
               </w:rPr>
             </w:pPr>
             <w:r>
               <w:rPr>
-                <w:rFonts w:ascii="仿宋" w:eastAsia="仿宋" w:hAnsi="仿宋" w:hint="eastAsia"/>
+                <w:rFonts w:ascii="仿宋_GB2312" w:eastAsia="仿宋_GB2312" w:hAnsi="仿宋" w:hint="eastAsia"/>
                 <w:szCs w:val="21"/>
                 <w:u w:color="000000"/>
               </w:rPr>
@@ -4040,7 +3873,7 @@
               <w:spacing w:line="480" w:lineRule="exact"/>
               <w:jc w:val="left"/>
               <w:rPr>
-                <w:rFonts w:ascii="仿宋" w:eastAsia="仿宋" w:hAnsi="仿宋"/>
+                <w:rFonts w:ascii="仿宋_GB2312" w:eastAsia="仿宋_GB2312" w:hAnsi="仿宋" w:hint="eastAsia"/>
                 <w:szCs w:val="21"/>
                 <w:u w:color="000000"/>
               </w:rPr>
@@ -4055,7 +3888,7 @@
             <w:pPr>
               <w:spacing w:line="480" w:lineRule="exact"/>
               <w:rPr>
-                <w:rFonts w:ascii="仿宋" w:eastAsia="仿宋" w:hAnsi="仿宋"/>
+                <w:rFonts w:ascii="仿宋_GB2312" w:eastAsia="仿宋_GB2312" w:hAnsi="仿宋" w:hint="eastAsia"/>
                 <w:szCs w:val="21"/>
                 <w:u w:color="000000"/>
               </w:rPr>
@@ -4071,14 +3904,14 @@
               <w:spacing w:line="480" w:lineRule="exact"/>
               <w:jc w:val="right"/>
               <w:rPr>
-                <w:rFonts w:ascii="仿宋" w:eastAsia="仿宋" w:hAnsi="仿宋"/>
+                <w:rFonts w:ascii="仿宋_GB2312" w:eastAsia="仿宋_GB2312" w:hAnsi="仿宋" w:hint="eastAsia"/>
                 <w:szCs w:val="21"/>
                 <w:u w:color="000000"/>
               </w:rPr>
             </w:pPr>
             <w:r>
               <w:rPr>
-                <w:rFonts w:ascii="仿宋" w:eastAsia="仿宋" w:hAnsi="仿宋" w:hint="eastAsia"/>
+                <w:rFonts w:ascii="仿宋_GB2312" w:eastAsia="仿宋_GB2312" w:hAnsi="仿宋" w:hint="eastAsia"/>
                 <w:szCs w:val="21"/>
                 <w:u w:color="000000"/>
               </w:rPr>
@@ -4098,7 +3931,7 @@
               <w:spacing w:line="480" w:lineRule="exact"/>
               <w:jc w:val="left"/>
               <w:rPr>
-                <w:rFonts w:ascii="仿宋" w:eastAsia="仿宋" w:hAnsi="仿宋"/>
+                <w:rFonts w:ascii="仿宋_GB2312" w:eastAsia="仿宋_GB2312" w:hAnsi="仿宋" w:hint="eastAsia"/>
                 <w:szCs w:val="21"/>
                 <w:u w:color="000000"/>
               </w:rPr>
@@ -4117,14 +3950,14 @@
               <w:ind w:rightChars="-51" w:right="-107"/>
               <w:jc w:val="right"/>
               <w:rPr>
-                <w:rFonts w:ascii="仿宋" w:eastAsia="仿宋" w:hAnsi="仿宋"/>
+                <w:rFonts w:ascii="仿宋_GB2312" w:eastAsia="仿宋_GB2312" w:hAnsi="仿宋" w:hint="eastAsia"/>
                 <w:szCs w:val="21"/>
                 <w:u w:color="000000"/>
               </w:rPr>
             </w:pPr>
             <w:r>
               <w:rPr>
-                <w:rFonts w:ascii="仿宋" w:eastAsia="仿宋" w:hAnsi="仿宋" w:hint="eastAsia"/>
+                <w:rFonts w:ascii="仿宋_GB2312" w:eastAsia="仿宋_GB2312" w:hAnsi="仿宋" w:hint="eastAsia"/>
                 <w:szCs w:val="21"/>
                 <w:u w:color="000000"/>
               </w:rPr>
@@ -4144,7 +3977,7 @@
               <w:spacing w:line="480" w:lineRule="exact"/>
               <w:jc w:val="left"/>
               <w:rPr>
-                <w:rFonts w:ascii="仿宋" w:eastAsia="仿宋" w:hAnsi="仿宋"/>
+                <w:rFonts w:ascii="仿宋_GB2312" w:eastAsia="仿宋_GB2312" w:hAnsi="仿宋" w:hint="eastAsia"/>
                 <w:szCs w:val="21"/>
                 <w:u w:color="000000"/>
               </w:rPr>
@@ -4159,7 +3992,7 @@
             <w:pPr>
               <w:spacing w:line="480" w:lineRule="exact"/>
               <w:rPr>
-                <w:rFonts w:ascii="仿宋" w:eastAsia="仿宋" w:hAnsi="仿宋"/>
+                <w:rFonts w:ascii="仿宋_GB2312" w:eastAsia="仿宋_GB2312" w:hAnsi="仿宋" w:hint="eastAsia"/>
                 <w:szCs w:val="21"/>
                 <w:u w:color="000000"/>
               </w:rPr>
@@ -4175,14 +4008,14 @@
               <w:spacing w:line="480" w:lineRule="exact"/>
               <w:jc w:val="right"/>
               <w:rPr>
-                <w:rFonts w:ascii="仿宋" w:eastAsia="仿宋" w:hAnsi="仿宋"/>
+                <w:rFonts w:ascii="仿宋_GB2312" w:eastAsia="仿宋_GB2312" w:hAnsi="仿宋" w:hint="eastAsia"/>
                 <w:szCs w:val="21"/>
                 <w:u w:color="000000"/>
               </w:rPr>
             </w:pPr>
             <w:r>
               <w:rPr>
-                <w:rFonts w:ascii="仿宋" w:eastAsia="仿宋" w:hAnsi="仿宋" w:hint="eastAsia"/>
+                <w:rFonts w:ascii="仿宋_GB2312" w:eastAsia="仿宋_GB2312" w:hAnsi="仿宋" w:hint="eastAsia"/>
                 <w:szCs w:val="21"/>
                 <w:u w:color="000000"/>
               </w:rPr>
@@ -4203,7 +4036,7 @@
               <w:spacing w:line="480" w:lineRule="exact"/>
               <w:jc w:val="left"/>
               <w:rPr>
-                <w:rFonts w:ascii="仿宋" w:eastAsia="仿宋" w:hAnsi="仿宋"/>
+                <w:rFonts w:ascii="仿宋_GB2312" w:eastAsia="仿宋_GB2312" w:hAnsi="仿宋" w:hint="eastAsia"/>
                 <w:szCs w:val="21"/>
                 <w:u w:color="000000"/>
               </w:rPr>
@@ -4217,7 +4050,7 @@
         <w:spacing w:line="480" w:lineRule="exact"/>
         <w:jc w:val="center"/>
         <w:rPr>
-          <w:rFonts w:ascii="仿宋" w:eastAsia="仿宋" w:hAnsi="仿宋"/>
+          <w:rFonts w:ascii="仿宋_GB2312" w:eastAsia="仿宋_GB2312" w:hAnsi="仿宋" w:hint="eastAsia"/>
           <w:szCs w:val="21"/>
           <w:u w:color="000000"/>
         </w:rPr>
@@ -4226,7 +4059,7 @@
       <w:bookmarkEnd w:id="3"/>
       <w:r>
         <w:rPr>
-          <w:rFonts w:ascii="仿宋" w:eastAsia="仿宋" w:hAnsi="仿宋" w:hint="eastAsia"/>
+          <w:rFonts w:ascii="仿宋_GB2312" w:eastAsia="仿宋_GB2312" w:hAnsi="仿宋" w:hint="eastAsia"/>
           <w:szCs w:val="21"/>
           <w:u w:color="000000"/>
         </w:rPr>
@@ -4234,7 +4067,7 @@
       </w:r>
       <w:r>
         <w:rPr>
-          <w:rFonts w:ascii="仿宋" w:eastAsia="仿宋" w:hAnsi="仿宋" w:hint="eastAsia"/>
+          <w:rFonts w:ascii="仿宋_GB2312" w:eastAsia="仿宋_GB2312" w:hAnsi="仿宋" w:hint="eastAsia"/>
           <w:szCs w:val="21"/>
           <w:u w:val="single" w:color="000000"/>
         </w:rPr>
@@ -4246,14 +4079,14 @@
         <w:spacing w:line="480" w:lineRule="exact"/>
         <w:jc w:val="center"/>
         <w:rPr>
-          <w:rFonts w:ascii="仿宋" w:eastAsia="仿宋" w:hAnsi="仿宋"/>
+          <w:rFonts w:ascii="仿宋_GB2312" w:eastAsia="仿宋_GB2312" w:hAnsi="仿宋" w:hint="eastAsia"/>
           <w:szCs w:val="21"/>
           <w:u w:color="000000"/>
         </w:rPr>
       </w:pPr>
       <w:r>
         <w:rPr>
-          <w:rFonts w:ascii="仿宋" w:eastAsia="仿宋" w:hAnsi="仿宋" w:hint="eastAsia"/>
+          <w:rFonts w:ascii="仿宋_GB2312" w:eastAsia="仿宋_GB2312" w:hAnsi="仿宋" w:hint="eastAsia"/>
           <w:szCs w:val="21"/>
           <w:u w:color="000000"/>
         </w:rPr>
